--- a/documentatie.docx
+++ b/documentatie.docx
@@ -13,7 +13,7 @@
       </w:pPr>
       <w:r>
         <w:rPr>
-          <w:lang w:val="nl-NL"/>
+          <w:lang w:val="nl-NL" w:eastAsia="zh-CN" w:bidi="hi-IN"/>
         </w:rPr>
         <w:t>Basic Web App</w:t>
       </w:r>
@@ -34,7 +34,7 @@
           <w:rFonts w:eastAsia="Microsoft YaHei" w:cs="Arial"/>
           <w:sz w:val="36"/>
           <w:szCs w:val="36"/>
-          <w:lang w:val="nl-NL"/>
+          <w:lang w:val="nl-NL" w:eastAsia="zh-CN" w:bidi="hi-IN"/>
         </w:rPr>
         <w:t>Een to-do lijst webapplicatie</w:t>
       </w:r>
@@ -42,80 +42,6 @@
     <w:p>
       <w:pPr>
         <w:pStyle w:val="Heading1"/>
-        <w:bidi w:val="0"/>
-        <w:jc w:val="left"/>
-        <w:rPr>
-          <w:lang w:val="nl-NL"/>
-        </w:rPr>
-      </w:pPr>
-      <w:r>
-        <w:rPr>
-          <w:lang w:val="nl-NL"/>
-        </w:rPr>
-        <w:t>Technische documentatie</w:t>
-      </w:r>
-    </w:p>
-    <w:p>
-      <w:pPr>
-        <w:pStyle w:val="Heading2"/>
-        <w:bidi w:val="0"/>
-        <w:jc w:val="left"/>
-        <w:rPr>
-          <w:lang w:val="nl-NL"/>
-        </w:rPr>
-      </w:pPr>
-      <w:r>
-        <w:rPr>
-          <w:lang w:val="nl-NL"/>
-        </w:rPr>
-        <w:t>Starten applicatie</w:t>
-      </w:r>
-    </w:p>
-    <w:p>
-      <w:pPr>
-        <w:pStyle w:val="TextBody"/>
-        <w:bidi w:val="0"/>
-        <w:jc w:val="left"/>
-        <w:rPr/>
-      </w:pPr>
-      <w:r>
-        <w:rPr>
-          <w:lang w:val="nl-NL"/>
-        </w:rPr>
-        <w:t xml:space="preserve">Voor het lokaal opstarten van de applicatie is </w:t>
-      </w:r>
-      <w:r>
-        <w:rPr>
-          <w:lang w:val="nl-NL"/>
-        </w:rPr>
-        <w:t>het</w:t>
-      </w:r>
-      <w:r>
-        <w:rPr>
-          <w:lang w:val="nl-NL"/>
-        </w:rPr>
-        <w:t xml:space="preserve"> nodig om Node.js met NPM te installeren. Hiermee kan de client via de command line gestart worden.</w:t>
-      </w:r>
-    </w:p>
-    <w:p>
-      <w:pPr>
-        <w:pStyle w:val="TextBody"/>
-        <w:bidi w:val="0"/>
-        <w:jc w:val="left"/>
-        <w:rPr>
-          <w:lang w:val="nl-NL"/>
-        </w:rPr>
-      </w:pPr>
-      <w:r>
-        <w:rPr>
-          <w:lang w:val="nl-NL"/>
-        </w:rPr>
-        <w:t>Voor het starten van de client:</w:t>
-      </w:r>
-    </w:p>
-    <w:p>
-      <w:pPr>
-        <w:pStyle w:val="TextBody"/>
         <w:numPr>
           <w:ilvl w:val="0"/>
           <w:numId w:val="2"/>
@@ -128,9 +54,48 @@
       </w:pPr>
       <w:r>
         <w:rPr>
-          <w:lang w:val="nl-NL"/>
-        </w:rPr>
-        <w:t>Via de command line, ga naar de BasicWebApp/client map</w:t>
+          <w:rFonts w:eastAsia="Microsoft YaHei" w:cs="Arial"/>
+          <w:b/>
+          <w:bCs/>
+          <w:color w:val="auto"/>
+          <w:kern w:val="2"/>
+          <w:sz w:val="36"/>
+          <w:szCs w:val="36"/>
+          <w:lang w:val="nl-NL" w:eastAsia="zh-CN" w:bidi="hi-IN"/>
+        </w:rPr>
+        <w:t>Lokaal starten applicatie</w:t>
+      </w:r>
+    </w:p>
+    <w:p>
+      <w:pPr>
+        <w:pStyle w:val="TextBody"/>
+        <w:bidi w:val="0"/>
+        <w:jc w:val="left"/>
+        <w:rPr>
+          <w:lang w:val="nl-NL" w:eastAsia="zh-CN" w:bidi="hi-IN"/>
+        </w:rPr>
+      </w:pPr>
+      <w:r>
+        <w:rPr>
+          <w:lang w:val="nl-NL" w:eastAsia="zh-CN" w:bidi="hi-IN"/>
+        </w:rPr>
+        <w:t>Voor het lokaal opstarten van de applicatie is het nodig om Node.js met NPM te installeren. Hiermee kan de client via de command line gestart worden.</w:t>
+      </w:r>
+    </w:p>
+    <w:p>
+      <w:pPr>
+        <w:pStyle w:val="TextBody"/>
+        <w:bidi w:val="0"/>
+        <w:jc w:val="left"/>
+        <w:rPr>
+          <w:lang w:val="nl-NL"/>
+        </w:rPr>
+      </w:pPr>
+      <w:r>
+        <w:rPr>
+          <w:lang w:val="nl-NL" w:eastAsia="zh-CN" w:bidi="hi-IN"/>
+        </w:rPr>
+        <w:t>Voor het starten van de client:</w:t>
       </w:r>
     </w:p>
     <w:p>
@@ -138,7 +103,7 @@
         <w:pStyle w:val="TextBody"/>
         <w:numPr>
           <w:ilvl w:val="0"/>
-          <w:numId w:val="2"/>
+          <w:numId w:val="3"/>
         </w:numPr>
         <w:bidi w:val="0"/>
         <w:jc w:val="left"/>
@@ -148,17 +113,9 @@
       </w:pPr>
       <w:r>
         <w:rPr>
-          <w:lang w:val="nl-NL"/>
-        </w:rPr>
-        <w:t xml:space="preserve">Installeer de client met: </w:t>
-      </w:r>
-      <w:r>
-        <w:rPr>
-          <w:i/>
-          <w:iCs/>
-          <w:lang w:val="nl-NL"/>
-        </w:rPr>
-        <w:t>npm install</w:t>
+          <w:lang w:val="nl-NL" w:eastAsia="zh-CN" w:bidi="hi-IN"/>
+        </w:rPr>
+        <w:t>Via de command line, ga naar de BasicWebApp/client map</w:t>
       </w:r>
     </w:p>
     <w:p>
@@ -166,7 +123,7 @@
         <w:pStyle w:val="TextBody"/>
         <w:numPr>
           <w:ilvl w:val="0"/>
-          <w:numId w:val="2"/>
+          <w:numId w:val="3"/>
         </w:numPr>
         <w:bidi w:val="0"/>
         <w:jc w:val="left"/>
@@ -176,17 +133,17 @@
       </w:pPr>
       <w:r>
         <w:rPr>
-          <w:lang w:val="nl-NL"/>
-        </w:rPr>
-        <w:t xml:space="preserve">Start de client met </w:t>
+          <w:lang w:val="nl-NL" w:eastAsia="zh-CN" w:bidi="hi-IN"/>
+        </w:rPr>
+        <w:t xml:space="preserve">Installeer de client met: </w:t>
       </w:r>
       <w:r>
         <w:rPr>
           <w:i/>
           <w:iCs/>
-          <w:lang w:val="nl-NL"/>
-        </w:rPr>
-        <w:t>npm run serve</w:t>
+          <w:lang w:val="nl-NL" w:eastAsia="zh-CN" w:bidi="hi-IN"/>
+        </w:rPr>
+        <w:t>npm install</w:t>
       </w:r>
     </w:p>
     <w:p>
@@ -194,7 +151,35 @@
         <w:pStyle w:val="TextBody"/>
         <w:numPr>
           <w:ilvl w:val="0"/>
-          <w:numId w:val="2"/>
+          <w:numId w:val="3"/>
+        </w:numPr>
+        <w:bidi w:val="0"/>
+        <w:jc w:val="left"/>
+        <w:rPr>
+          <w:lang w:val="nl-NL"/>
+        </w:rPr>
+      </w:pPr>
+      <w:r>
+        <w:rPr>
+          <w:lang w:val="nl-NL" w:eastAsia="zh-CN" w:bidi="hi-IN"/>
+        </w:rPr>
+        <w:t xml:space="preserve">Start de client met </w:t>
+      </w:r>
+      <w:r>
+        <w:rPr>
+          <w:i/>
+          <w:iCs/>
+          <w:lang w:val="nl-NL" w:eastAsia="zh-CN" w:bidi="hi-IN"/>
+        </w:rPr>
+        <w:t>npm run serve</w:t>
+      </w:r>
+    </w:p>
+    <w:p>
+      <w:pPr>
+        <w:pStyle w:val="TextBody"/>
+        <w:numPr>
+          <w:ilvl w:val="0"/>
+          <w:numId w:val="3"/>
         </w:numPr>
         <w:bidi w:val="0"/>
         <w:spacing w:before="0" w:after="140"/>
@@ -210,9 +195,1317 @@
         <w:rPr>
           <w:i w:val="false"/>
           <w:iCs w:val="false"/>
-          <w:lang w:val="nl-NL"/>
+          <w:lang w:val="nl-NL" w:eastAsia="zh-CN" w:bidi="hi-IN"/>
         </w:rPr>
         <w:t>Stop de client met ctrl-c</w:t>
+      </w:r>
+    </w:p>
+    <w:p>
+      <w:pPr>
+        <w:pStyle w:val="Heading1"/>
+        <w:rPr>
+          <w:i w:val="false"/>
+          <w:i w:val="false"/>
+          <w:iCs w:val="false"/>
+          <w:lang w:val="nl-NL"/>
+        </w:rPr>
+      </w:pPr>
+      <w:r>
+        <w:rPr>
+          <w:lang w:val="nl-NL" w:eastAsia="zh-CN" w:bidi="hi-IN"/>
+        </w:rPr>
+        <w:t>Technische documentatie</w:t>
+      </w:r>
+    </w:p>
+    <w:p>
+      <w:pPr>
+        <w:pStyle w:val="Heading2"/>
+        <w:rPr>
+          <w:i w:val="false"/>
+          <w:i w:val="false"/>
+          <w:iCs w:val="false"/>
+          <w:lang w:val="nl-NL"/>
+        </w:rPr>
+      </w:pPr>
+      <w:r>
+        <w:rPr>
+          <w:lang w:val="nl-NL" w:eastAsia="zh-CN" w:bidi="hi-IN"/>
+        </w:rPr>
+        <w:t>Server</w:t>
+      </w:r>
+    </w:p>
+    <w:p>
+      <w:pPr>
+        <w:pStyle w:val="TextBody"/>
+        <w:rPr>
+          <w:i w:val="false"/>
+          <w:i w:val="false"/>
+          <w:iCs w:val="false"/>
+          <w:lang w:val="nl-NL"/>
+        </w:rPr>
+      </w:pPr>
+      <w:r>
+        <w:rPr>
+          <w:lang w:val="nl-NL" w:eastAsia="zh-CN" w:bidi="hi-IN"/>
+        </w:rPr>
+        <w:t xml:space="preserve">De </w:t>
+      </w:r>
+      <w:r>
+        <w:rPr>
+          <w:lang w:val="nl-NL" w:eastAsia="zh-CN" w:bidi="hi-IN"/>
+        </w:rPr>
+        <w:t>S</w:t>
+      </w:r>
+      <w:r>
+        <w:rPr>
+          <w:lang w:val="nl-NL" w:eastAsia="zh-CN" w:bidi="hi-IN"/>
+        </w:rPr>
+        <w:t xml:space="preserve">erver </w:t>
+      </w:r>
+      <w:r>
+        <w:rPr>
+          <w:rFonts w:eastAsia="NSimSun" w:cs="Arial"/>
+          <w:color w:val="auto"/>
+          <w:kern w:val="2"/>
+          <w:sz w:val="24"/>
+          <w:szCs w:val="24"/>
+          <w:lang w:val="nl-NL" w:eastAsia="zh-CN" w:bidi="hi-IN"/>
+        </w:rPr>
+        <w:t>is gemaakt in Java met Spring Boot, en verbind met een H2 database. De applicatie wordt gebouwd met Gradle.</w:t>
+      </w:r>
+    </w:p>
+    <w:p>
+      <w:pPr>
+        <w:pStyle w:val="Heading3"/>
+        <w:rPr>
+          <w:i w:val="false"/>
+          <w:i w:val="false"/>
+          <w:iCs w:val="false"/>
+          <w:lang w:val="nl-NL"/>
+        </w:rPr>
+      </w:pPr>
+      <w:r>
+        <w:rPr>
+          <w:lang w:val="nl-NL" w:eastAsia="zh-CN" w:bidi="hi-IN"/>
+        </w:rPr>
+        <w:t>Applicatie</w:t>
+      </w:r>
+    </w:p>
+    <w:p>
+      <w:pPr>
+        <w:pStyle w:val="TextBody"/>
+        <w:rPr>
+          <w:i w:val="false"/>
+          <w:i w:val="false"/>
+          <w:iCs w:val="false"/>
+          <w:lang w:val="nl-NL"/>
+        </w:rPr>
+      </w:pPr>
+      <w:r>
+        <w:rPr>
+          <w:i/>
+          <w:iCs/>
+          <w:lang w:val="nl-NL" w:eastAsia="zh-CN" w:bidi="hi-IN"/>
+        </w:rPr>
+        <w:t>Application.java</w:t>
+      </w:r>
+      <w:r>
+        <w:rPr>
+          <w:i w:val="false"/>
+          <w:iCs w:val="false"/>
+          <w:lang w:val="nl-NL" w:eastAsia="zh-CN" w:bidi="hi-IN"/>
+        </w:rPr>
+        <w:t xml:space="preserve"> start de applicatie, en vult de database met </w:t>
+      </w:r>
+      <w:r>
+        <w:rPr>
+          <w:rFonts w:eastAsia="NSimSun" w:cs="Arial"/>
+          <w:i w:val="false"/>
+          <w:iCs w:val="false"/>
+          <w:color w:val="auto"/>
+          <w:kern w:val="2"/>
+          <w:sz w:val="24"/>
+          <w:szCs w:val="24"/>
+          <w:lang w:val="nl-NL" w:eastAsia="zh-CN" w:bidi="hi-IN"/>
+        </w:rPr>
+        <w:t>voorbeeld todos</w:t>
+      </w:r>
+      <w:r>
+        <w:rPr>
+          <w:i w:val="false"/>
+          <w:iCs w:val="false"/>
+          <w:lang w:val="nl-NL" w:eastAsia="zh-CN" w:bidi="hi-IN"/>
+        </w:rPr>
+        <w:t>.</w:t>
+      </w:r>
+    </w:p>
+    <w:p>
+      <w:pPr>
+        <w:pStyle w:val="Heading3"/>
+        <w:rPr>
+          <w:i w:val="false"/>
+          <w:i w:val="false"/>
+          <w:iCs w:val="false"/>
+          <w:lang w:val="nl-NL"/>
+        </w:rPr>
+      </w:pPr>
+      <w:r>
+        <w:rPr>
+          <w:lang w:val="nl-NL" w:eastAsia="zh-CN" w:bidi="hi-IN"/>
+        </w:rPr>
+        <w:t>Instellingen</w:t>
+      </w:r>
+    </w:p>
+    <w:p>
+      <w:pPr>
+        <w:pStyle w:val="TextBody"/>
+        <w:rPr>
+          <w:i w:val="false"/>
+          <w:i w:val="false"/>
+          <w:iCs w:val="false"/>
+          <w:lang w:val="nl-NL"/>
+        </w:rPr>
+      </w:pPr>
+      <w:r>
+        <w:rPr>
+          <w:lang w:val="nl-NL" w:eastAsia="zh-CN" w:bidi="hi-IN"/>
+        </w:rPr>
+        <w:t xml:space="preserve">In </w:t>
+      </w:r>
+      <w:r>
+        <w:rPr>
+          <w:i/>
+          <w:iCs/>
+          <w:lang w:val="nl-NL" w:eastAsia="zh-CN" w:bidi="hi-IN"/>
+        </w:rPr>
+        <w:t>Application.java</w:t>
+      </w:r>
+      <w:r>
+        <w:rPr>
+          <w:i w:val="false"/>
+          <w:iCs w:val="false"/>
+          <w:lang w:val="nl-NL" w:eastAsia="zh-CN" w:bidi="hi-IN"/>
+        </w:rPr>
+        <w:t xml:space="preserve"> is een simpele CORS filter toegevoegd.</w:t>
+      </w:r>
+    </w:p>
+    <w:p>
+      <w:pPr>
+        <w:pStyle w:val="TextBody"/>
+        <w:rPr>
+          <w:i w:val="false"/>
+          <w:i w:val="false"/>
+          <w:iCs w:val="false"/>
+          <w:lang w:val="nl-NL"/>
+        </w:rPr>
+      </w:pPr>
+      <w:r>
+        <w:rPr>
+          <w:lang w:val="nl-NL" w:eastAsia="zh-CN" w:bidi="hi-IN"/>
+        </w:rPr>
+        <w:t xml:space="preserve">In </w:t>
+      </w:r>
+      <w:r>
+        <w:rPr>
+          <w:i/>
+          <w:iCs/>
+          <w:lang w:val="nl-NL" w:eastAsia="zh-CN" w:bidi="hi-IN"/>
+        </w:rPr>
+        <w:t>application.properties</w:t>
+      </w:r>
+      <w:r>
+        <w:rPr>
+          <w:i w:val="false"/>
+          <w:iCs w:val="false"/>
+          <w:lang w:val="nl-NL" w:eastAsia="zh-CN" w:bidi="hi-IN"/>
+        </w:rPr>
+        <w:t xml:space="preserve"> is de server port aangegeven. Deze is aangepast naar 9000 om 8080 vrij te houden voor de </w:t>
+      </w:r>
+      <w:r>
+        <w:rPr>
+          <w:i w:val="false"/>
+          <w:iCs w:val="false"/>
+          <w:lang w:val="nl-NL" w:eastAsia="zh-CN" w:bidi="hi-IN"/>
+        </w:rPr>
+        <w:t>C</w:t>
+      </w:r>
+      <w:r>
+        <w:rPr>
+          <w:i w:val="false"/>
+          <w:iCs w:val="false"/>
+          <w:lang w:val="nl-NL" w:eastAsia="zh-CN" w:bidi="hi-IN"/>
+        </w:rPr>
+        <w:t>lient.</w:t>
+      </w:r>
+    </w:p>
+    <w:p>
+      <w:pPr>
+        <w:pStyle w:val="TextBody"/>
+        <w:rPr>
+          <w:i w:val="false"/>
+          <w:i w:val="false"/>
+          <w:iCs w:val="false"/>
+          <w:lang w:val="nl-NL"/>
+        </w:rPr>
+      </w:pPr>
+      <w:r>
+        <w:rPr>
+          <w:i w:val="false"/>
+          <w:iCs w:val="false"/>
+          <w:lang w:val="nl-NL" w:eastAsia="zh-CN" w:bidi="hi-IN"/>
+        </w:rPr>
+        <w:t xml:space="preserve">In </w:t>
+      </w:r>
+      <w:r>
+        <w:rPr>
+          <w:i/>
+          <w:iCs/>
+          <w:lang w:val="nl-NL" w:eastAsia="zh-CN" w:bidi="hi-IN"/>
+        </w:rPr>
+        <w:t>RestRepositoryConfigurator.java</w:t>
+      </w:r>
+      <w:r>
+        <w:rPr>
+          <w:i w:val="false"/>
+          <w:iCs w:val="false"/>
+          <w:lang w:val="nl-NL" w:eastAsia="zh-CN" w:bidi="hi-IN"/>
+        </w:rPr>
+        <w:t xml:space="preserve"> is een instelling toegevoegd om de primary key van een Todo </w:t>
+      </w:r>
+      <w:r>
+        <w:rPr>
+          <w:i w:val="false"/>
+          <w:iCs w:val="false"/>
+          <w:lang w:val="nl-NL" w:eastAsia="zh-CN" w:bidi="hi-IN"/>
+        </w:rPr>
+        <w:t xml:space="preserve">item </w:t>
+      </w:r>
+      <w:r>
+        <w:rPr>
+          <w:i w:val="false"/>
+          <w:iCs w:val="false"/>
+          <w:lang w:val="nl-NL" w:eastAsia="zh-CN" w:bidi="hi-IN"/>
+        </w:rPr>
+        <w:t xml:space="preserve">beschikbaar te stellen aan de client. </w:t>
+      </w:r>
+      <w:r>
+        <w:rPr>
+          <w:rFonts w:eastAsia="NSimSun" w:cs="Arial"/>
+          <w:i w:val="false"/>
+          <w:iCs w:val="false"/>
+          <w:color w:val="auto"/>
+          <w:kern w:val="2"/>
+          <w:sz w:val="24"/>
+          <w:szCs w:val="24"/>
+          <w:lang w:val="nl-NL" w:eastAsia="zh-CN" w:bidi="hi-IN"/>
+        </w:rPr>
+        <w:t>Hiermee</w:t>
+      </w:r>
+      <w:r>
+        <w:rPr>
+          <w:i w:val="false"/>
+          <w:iCs w:val="false"/>
+          <w:lang w:val="nl-NL" w:eastAsia="zh-CN" w:bidi="hi-IN"/>
+        </w:rPr>
+        <w:t xml:space="preserve"> kan de client betrouwbaar aangeven welke database entry gewijzigd of verwijderd moet worden.</w:t>
+      </w:r>
+    </w:p>
+    <w:p>
+      <w:pPr>
+        <w:pStyle w:val="Heading3"/>
+        <w:rPr>
+          <w:i w:val="false"/>
+          <w:i w:val="false"/>
+          <w:iCs w:val="false"/>
+          <w:lang w:val="nl-NL"/>
+        </w:rPr>
+      </w:pPr>
+      <w:r>
+        <w:rPr>
+          <w:lang w:val="nl-NL" w:eastAsia="zh-CN" w:bidi="hi-IN"/>
+        </w:rPr>
+        <w:t>Data model</w:t>
+      </w:r>
+    </w:p>
+    <w:p>
+      <w:pPr>
+        <w:pStyle w:val="TextBody"/>
+        <w:rPr>
+          <w:i w:val="false"/>
+          <w:i w:val="false"/>
+          <w:iCs w:val="false"/>
+          <w:lang w:val="nl-NL"/>
+        </w:rPr>
+      </w:pPr>
+      <w:r>
+        <w:rPr>
+          <w:lang w:val="nl-NL" w:eastAsia="zh-CN" w:bidi="hi-IN"/>
+        </w:rPr>
+        <w:t xml:space="preserve">Deze applicatie bevat alleen de entiteit Todo, deze  bevat </w:t>
+      </w:r>
+      <w:r>
+        <w:rPr>
+          <w:i/>
+          <w:iCs/>
+          <w:lang w:val="nl-NL" w:eastAsia="zh-CN" w:bidi="hi-IN"/>
+        </w:rPr>
+        <w:t>title</w:t>
+      </w:r>
+      <w:r>
+        <w:rPr>
+          <w:lang w:val="nl-NL" w:eastAsia="zh-CN" w:bidi="hi-IN"/>
+        </w:rPr>
+        <w:t xml:space="preserve"> (String), </w:t>
+      </w:r>
+      <w:r>
+        <w:rPr>
+          <w:i/>
+          <w:iCs/>
+          <w:lang w:val="nl-NL" w:eastAsia="zh-CN" w:bidi="hi-IN"/>
+        </w:rPr>
+        <w:t>complete</w:t>
+      </w:r>
+      <w:r>
+        <w:rPr>
+          <w:lang w:val="nl-NL" w:eastAsia="zh-CN" w:bidi="hi-IN"/>
+        </w:rPr>
+        <w:t xml:space="preserve"> (Boolean) en </w:t>
+      </w:r>
+      <w:r>
+        <w:rPr>
+          <w:i/>
+          <w:iCs/>
+          <w:lang w:val="nl-NL" w:eastAsia="zh-CN" w:bidi="hi-IN"/>
+        </w:rPr>
+        <w:t>date</w:t>
+      </w:r>
+      <w:r>
+        <w:rPr>
+          <w:lang w:val="nl-NL" w:eastAsia="zh-CN" w:bidi="hi-IN"/>
+        </w:rPr>
+        <w:t xml:space="preserve"> (Date).</w:t>
+      </w:r>
+    </w:p>
+    <w:p>
+      <w:pPr>
+        <w:pStyle w:val="Heading2"/>
+        <w:rPr>
+          <w:i w:val="false"/>
+          <w:i w:val="false"/>
+          <w:iCs w:val="false"/>
+          <w:lang w:val="nl-NL"/>
+        </w:rPr>
+      </w:pPr>
+      <w:r>
+        <w:rPr>
+          <w:lang w:val="nl-NL" w:eastAsia="zh-CN" w:bidi="hi-IN"/>
+        </w:rPr>
+        <w:t>Client</w:t>
+      </w:r>
+    </w:p>
+    <w:p>
+      <w:pPr>
+        <w:pStyle w:val="TextBody"/>
+        <w:rPr>
+          <w:i w:val="false"/>
+          <w:i w:val="false"/>
+          <w:iCs w:val="false"/>
+          <w:lang w:val="nl-NL"/>
+        </w:rPr>
+      </w:pPr>
+      <w:r>
+        <w:rPr>
+          <w:lang w:val="nl-NL" w:eastAsia="zh-CN" w:bidi="hi-IN"/>
+        </w:rPr>
+        <w:t xml:space="preserve">De Client is gemaakt in </w:t>
+      </w:r>
+      <w:r>
+        <w:rPr>
+          <w:rFonts w:eastAsia="NSimSun" w:cs="Arial"/>
+          <w:color w:val="auto"/>
+          <w:kern w:val="2"/>
+          <w:sz w:val="24"/>
+          <w:szCs w:val="24"/>
+          <w:lang w:val="nl-NL" w:eastAsia="zh-CN" w:bidi="hi-IN"/>
+        </w:rPr>
+        <w:t>Vue met Javascript.</w:t>
+      </w:r>
+    </w:p>
+    <w:p>
+      <w:pPr>
+        <w:pStyle w:val="TextBody"/>
+        <w:rPr>
+          <w:i w:val="false"/>
+          <w:i w:val="false"/>
+          <w:iCs w:val="false"/>
+          <w:lang w:val="nl-NL"/>
+        </w:rPr>
+      </w:pPr>
+      <w:r>
+        <w:rPr>
+          <w:rFonts w:eastAsia="NSimSun" w:cs="Arial"/>
+          <w:i/>
+          <w:iCs/>
+          <w:color w:val="auto"/>
+          <w:kern w:val="2"/>
+          <w:sz w:val="24"/>
+          <w:szCs w:val="24"/>
+          <w:lang w:val="nl-NL" w:eastAsia="zh-CN" w:bidi="hi-IN"/>
+        </w:rPr>
+        <w:t xml:space="preserve">Main.js </w:t>
+      </w:r>
+      <w:r>
+        <w:rPr>
+          <w:rFonts w:eastAsia="NSimSun" w:cs="Arial"/>
+          <w:i w:val="false"/>
+          <w:iCs w:val="false"/>
+          <w:color w:val="auto"/>
+          <w:kern w:val="2"/>
+          <w:sz w:val="24"/>
+          <w:szCs w:val="24"/>
+          <w:lang w:val="nl-NL" w:eastAsia="zh-CN" w:bidi="hi-IN"/>
+        </w:rPr>
+        <w:t xml:space="preserve">bevat instellingen en voegt </w:t>
+      </w:r>
+      <w:r>
+        <w:rPr>
+          <w:rFonts w:eastAsia="NSimSun" w:cs="Arial"/>
+          <w:i/>
+          <w:iCs/>
+          <w:color w:val="auto"/>
+          <w:kern w:val="2"/>
+          <w:sz w:val="24"/>
+          <w:szCs w:val="24"/>
+          <w:lang w:val="nl-NL" w:eastAsia="zh-CN" w:bidi="hi-IN"/>
+        </w:rPr>
+        <w:t>App</w:t>
+      </w:r>
+      <w:r>
+        <w:rPr>
+          <w:rFonts w:eastAsia="NSimSun" w:cs="Arial"/>
+          <w:i w:val="false"/>
+          <w:iCs w:val="false"/>
+          <w:color w:val="auto"/>
+          <w:kern w:val="2"/>
+          <w:sz w:val="24"/>
+          <w:szCs w:val="24"/>
+          <w:lang w:val="nl-NL" w:eastAsia="zh-CN" w:bidi="hi-IN"/>
+        </w:rPr>
+        <w:t xml:space="preserve"> toe aan de pagina als component.</w:t>
+      </w:r>
+    </w:p>
+    <w:p>
+      <w:pPr>
+        <w:pStyle w:val="TextBody"/>
+        <w:rPr>
+          <w:i w:val="false"/>
+          <w:i w:val="false"/>
+          <w:iCs w:val="false"/>
+          <w:lang w:val="nl-NL"/>
+        </w:rPr>
+      </w:pPr>
+      <w:r>
+        <w:rPr>
+          <w:rFonts w:eastAsia="NSimSun" w:cs="Arial"/>
+          <w:i/>
+          <w:iCs/>
+          <w:color w:val="auto"/>
+          <w:kern w:val="2"/>
+          <w:sz w:val="24"/>
+          <w:szCs w:val="24"/>
+          <w:lang w:val="nl-NL" w:eastAsia="zh-CN" w:bidi="hi-IN"/>
+        </w:rPr>
+        <w:t>App.vue</w:t>
+      </w:r>
+      <w:r>
+        <w:rPr>
+          <w:rFonts w:eastAsia="NSimSun" w:cs="Arial"/>
+          <w:i w:val="false"/>
+          <w:iCs w:val="false"/>
+          <w:color w:val="auto"/>
+          <w:kern w:val="2"/>
+          <w:sz w:val="24"/>
+          <w:szCs w:val="24"/>
+          <w:lang w:val="nl-NL" w:eastAsia="zh-CN" w:bidi="hi-IN"/>
+        </w:rPr>
+        <w:t xml:space="preserve"> vormt de body van de applicatie, en bevat momenteel alleen de component </w:t>
+      </w:r>
+      <w:r>
+        <w:rPr>
+          <w:rFonts w:eastAsia="NSimSun" w:cs="Arial"/>
+          <w:i/>
+          <w:iCs/>
+          <w:color w:val="auto"/>
+          <w:kern w:val="2"/>
+          <w:sz w:val="24"/>
+          <w:szCs w:val="24"/>
+          <w:lang w:val="nl-NL" w:eastAsia="zh-CN" w:bidi="hi-IN"/>
+        </w:rPr>
+        <w:t>Todos.</w:t>
+      </w:r>
+    </w:p>
+    <w:p>
+      <w:pPr>
+        <w:pStyle w:val="TextBody"/>
+        <w:rPr>
+          <w:i w:val="false"/>
+          <w:i w:val="false"/>
+          <w:iCs w:val="false"/>
+          <w:lang w:val="nl-NL"/>
+        </w:rPr>
+      </w:pPr>
+      <w:r>
+        <w:rPr>
+          <w:rFonts w:eastAsia="NSimSun" w:cs="Arial"/>
+          <w:i/>
+          <w:iCs/>
+          <w:color w:val="auto"/>
+          <w:kern w:val="2"/>
+          <w:sz w:val="24"/>
+          <w:szCs w:val="24"/>
+          <w:lang w:val="nl-NL" w:eastAsia="zh-CN" w:bidi="hi-IN"/>
+        </w:rPr>
+        <w:t>Todos.vue</w:t>
+      </w:r>
+      <w:r>
+        <w:rPr>
+          <w:rFonts w:eastAsia="NSimSun" w:cs="Arial"/>
+          <w:b/>
+          <w:bCs/>
+          <w:i/>
+          <w:iCs/>
+          <w:color w:val="auto"/>
+          <w:kern w:val="2"/>
+          <w:sz w:val="24"/>
+          <w:szCs w:val="24"/>
+          <w:lang w:val="nl-NL" w:eastAsia="zh-CN" w:bidi="hi-IN"/>
+        </w:rPr>
+        <w:t xml:space="preserve"> </w:t>
+      </w:r>
+      <w:r>
+        <w:rPr>
+          <w:rFonts w:eastAsia="NSimSun" w:cs="Arial"/>
+          <w:b w:val="false"/>
+          <w:bCs w:val="false"/>
+          <w:i w:val="false"/>
+          <w:iCs w:val="false"/>
+          <w:color w:val="auto"/>
+          <w:kern w:val="2"/>
+          <w:sz w:val="24"/>
+          <w:szCs w:val="24"/>
+          <w:lang w:val="nl-NL" w:eastAsia="zh-CN" w:bidi="hi-IN"/>
+        </w:rPr>
+        <w:t xml:space="preserve">bevat het grootste deel van de applicatie. Deze bevat de ‘todo’ tabel en de functionaliteiten voor toevoegen, aanpassen en verwijderen van losse ‘todos’. </w:t>
+      </w:r>
+      <w:r>
+        <w:rPr>
+          <w:rFonts w:eastAsia="NSimSun" w:cs="Arial"/>
+          <w:b w:val="false"/>
+          <w:bCs w:val="false"/>
+          <w:i w:val="false"/>
+          <w:iCs w:val="false"/>
+          <w:color w:val="auto"/>
+          <w:kern w:val="2"/>
+          <w:sz w:val="24"/>
+          <w:szCs w:val="24"/>
+          <w:lang w:val="nl-NL" w:eastAsia="zh-CN" w:bidi="hi-IN"/>
+        </w:rPr>
+        <w:t xml:space="preserve">De data in de tabel is afkomstig van de </w:t>
+      </w:r>
+      <w:r>
+        <w:rPr>
+          <w:rFonts w:eastAsia="NSimSun" w:cs="Arial"/>
+          <w:b w:val="false"/>
+          <w:bCs w:val="false"/>
+          <w:i/>
+          <w:iCs/>
+          <w:color w:val="auto"/>
+          <w:kern w:val="2"/>
+          <w:sz w:val="24"/>
+          <w:szCs w:val="24"/>
+          <w:lang w:val="nl-NL" w:eastAsia="zh-CN" w:bidi="hi-IN"/>
+        </w:rPr>
+        <w:t>Todo</w:t>
+      </w:r>
+      <w:r>
+        <w:rPr>
+          <w:rFonts w:eastAsia="NSimSun" w:cs="Arial"/>
+          <w:b w:val="false"/>
+          <w:bCs w:val="false"/>
+          <w:i w:val="false"/>
+          <w:iCs w:val="false"/>
+          <w:color w:val="auto"/>
+          <w:kern w:val="2"/>
+          <w:sz w:val="24"/>
+          <w:szCs w:val="24"/>
+          <w:lang w:val="nl-NL" w:eastAsia="zh-CN" w:bidi="hi-IN"/>
+        </w:rPr>
+        <w:t xml:space="preserve"> database tabel, welke ook actief wordt bijgewerkt bij bovengenoemde acties.</w:t>
+      </w:r>
+    </w:p>
+    <w:p>
+      <w:pPr>
+        <w:pStyle w:val="TextBody"/>
+        <w:rPr>
+          <w:i w:val="false"/>
+          <w:i w:val="false"/>
+          <w:iCs w:val="false"/>
+          <w:lang w:val="nl-NL"/>
+        </w:rPr>
+      </w:pPr>
+      <w:r>
+        <w:rPr>
+          <w:rFonts w:eastAsia="NSimSun" w:cs="Arial"/>
+          <w:b w:val="false"/>
+          <w:bCs w:val="false"/>
+          <w:i/>
+          <w:iCs/>
+          <w:color w:val="auto"/>
+          <w:kern w:val="2"/>
+          <w:sz w:val="24"/>
+          <w:szCs w:val="24"/>
+          <w:lang w:val="nl-NL" w:eastAsia="zh-CN" w:bidi="hi-IN"/>
+        </w:rPr>
+        <w:t>Api.js</w:t>
+      </w:r>
+      <w:r>
+        <w:rPr>
+          <w:rFonts w:eastAsia="NSimSun" w:cs="Arial"/>
+          <w:b w:val="false"/>
+          <w:bCs w:val="false"/>
+          <w:i w:val="false"/>
+          <w:iCs w:val="false"/>
+          <w:color w:val="auto"/>
+          <w:kern w:val="2"/>
+          <w:sz w:val="24"/>
+          <w:szCs w:val="24"/>
+          <w:lang w:val="nl-NL" w:eastAsia="zh-CN" w:bidi="hi-IN"/>
+        </w:rPr>
+        <w:t xml:space="preserve"> beschrijft de api-calls die nodig zijn om gegevens uit te wisselen met de Server. Deze worden aangeroepen vanuit </w:t>
+      </w:r>
+      <w:r>
+        <w:rPr>
+          <w:rFonts w:eastAsia="NSimSun" w:cs="Arial"/>
+          <w:b w:val="false"/>
+          <w:bCs w:val="false"/>
+          <w:i/>
+          <w:iCs/>
+          <w:color w:val="auto"/>
+          <w:kern w:val="2"/>
+          <w:sz w:val="24"/>
+          <w:szCs w:val="24"/>
+          <w:lang w:val="nl-NL" w:eastAsia="zh-CN" w:bidi="hi-IN"/>
+        </w:rPr>
+        <w:t>Todos.vue.</w:t>
+      </w:r>
+    </w:p>
+    <w:p>
+      <w:pPr>
+        <w:pStyle w:val="Heading1"/>
+        <w:rPr>
+          <w:i w:val="false"/>
+          <w:i w:val="false"/>
+          <w:iCs w:val="false"/>
+          <w:lang w:val="nl-NL"/>
+        </w:rPr>
+      </w:pPr>
+      <w:r>
+        <w:rPr>
+          <w:lang w:val="nl-NL" w:eastAsia="zh-CN" w:bidi="hi-IN"/>
+        </w:rPr>
+        <w:t>Gebruikersdocumentatie</w:t>
+      </w:r>
+    </w:p>
+    <w:p>
+      <w:pPr>
+        <w:pStyle w:val="TextBody"/>
+        <w:rPr>
+          <w:i w:val="false"/>
+          <w:i w:val="false"/>
+          <w:iCs w:val="false"/>
+          <w:lang w:val="nl-NL"/>
+        </w:rPr>
+      </w:pPr>
+      <w:r>
+        <w:rPr>
+          <w:lang w:val="nl-NL" w:eastAsia="zh-CN" w:bidi="hi-IN"/>
+        </w:rPr>
+        <w:t>De applicatie bestaat uit een enkele pagina, waarop to dos getoond worden, en toegevoegd, gewijzigd of verwijderd kunnen worden.</w:t>
+      </w:r>
+    </w:p>
+    <w:p>
+      <w:pPr>
+        <w:pStyle w:val="Heading2"/>
+        <w:rPr>
+          <w:i w:val="false"/>
+          <w:i w:val="false"/>
+          <w:iCs w:val="false"/>
+          <w:lang w:val="nl-NL"/>
+        </w:rPr>
+      </w:pPr>
+      <w:r>
+        <w:rPr>
+          <w:lang w:val="nl-NL" w:eastAsia="zh-CN" w:bidi="hi-IN"/>
+        </w:rPr>
+        <w:t>Toevoegen todo</w:t>
+      </w:r>
+    </w:p>
+    <w:p>
+      <w:pPr>
+        <w:pStyle w:val="TextBody"/>
+        <w:rPr>
+          <w:i w:val="false"/>
+          <w:i w:val="false"/>
+          <w:iCs w:val="false"/>
+          <w:lang w:val="nl-NL"/>
+        </w:rPr>
+      </w:pPr>
+      <w:r>
+        <w:rPr>
+          <w:rFonts w:eastAsia="NSimSun" w:cs="Arial"/>
+          <w:color w:val="auto"/>
+          <w:kern w:val="2"/>
+          <w:sz w:val="24"/>
+          <w:szCs w:val="24"/>
+          <w:lang w:val="nl-NL" w:eastAsia="zh-CN" w:bidi="hi-IN"/>
+        </w:rPr>
+        <w:t>Geef een titel en optioneel een einddatum op. De todo</w:t>
+      </w:r>
+      <w:r>
+        <w:drawing>
+          <wp:anchor behindDoc="0" distT="0" distB="0" distL="0" distR="0" simplePos="0" locked="0" layoutInCell="1" allowOverlap="1" relativeHeight="2">
+            <wp:simplePos x="0" y="0"/>
+            <wp:positionH relativeFrom="column">
+              <wp:posOffset>3417570</wp:posOffset>
+            </wp:positionH>
+            <wp:positionV relativeFrom="paragraph">
+              <wp:posOffset>-56515</wp:posOffset>
+            </wp:positionV>
+            <wp:extent cx="2676525" cy="628650"/>
+            <wp:effectExtent l="0" t="0" r="0" b="0"/>
+            <wp:wrapSquare wrapText="largest"/>
+            <wp:docPr id="1" name="Image1" descr=""/>
+            <wp:cNvGraphicFramePr>
+              <a:graphicFrameLocks xmlns:a="http://schemas.openxmlformats.org/drawingml/2006/main" noChangeAspect="1"/>
+            </wp:cNvGraphicFramePr>
+            <a:graphic xmlns:a="http://schemas.openxmlformats.org/drawingml/2006/main">
+              <a:graphicData uri="http://schemas.openxmlformats.org/drawingml/2006/picture">
+                <pic:pic xmlns:pic="http://schemas.openxmlformats.org/drawingml/2006/picture">
+                  <pic:nvPicPr>
+                    <pic:cNvPr id="1" name="Image1" descr=""/>
+                    <pic:cNvPicPr>
+                      <a:picLocks noChangeAspect="1" noChangeArrowheads="1"/>
+                    </pic:cNvPicPr>
+                  </pic:nvPicPr>
+                  <pic:blipFill>
+                    <a:blip r:embed="rId2"/>
+                    <a:stretch>
+                      <a:fillRect/>
+                    </a:stretch>
+                  </pic:blipFill>
+                  <pic:spPr bwMode="auto">
+                    <a:xfrm>
+                      <a:off x="0" y="0"/>
+                      <a:ext cx="2676525" cy="628650"/>
+                    </a:xfrm>
+                    <a:prstGeom prst="rect">
+                      <a:avLst/>
+                    </a:prstGeom>
+                    <a:ln w="635">
+                      <a:solidFill>
+                        <a:srgbClr val="000000"/>
+                      </a:solidFill>
+                    </a:ln>
+                  </pic:spPr>
+                </pic:pic>
+              </a:graphicData>
+            </a:graphic>
+          </wp:anchor>
+        </w:drawing>
+      </w:r>
+      <w:r>
+        <w:rPr>
+          <w:rFonts w:eastAsia="NSimSun" w:cs="Arial"/>
+          <w:color w:val="auto"/>
+          <w:kern w:val="2"/>
+          <w:sz w:val="24"/>
+          <w:szCs w:val="24"/>
+          <w:lang w:val="nl-NL" w:eastAsia="zh-CN" w:bidi="hi-IN"/>
+        </w:rPr>
+        <w:t xml:space="preserve"> </w:t>
+      </w:r>
+      <w:r>
+        <w:rPr>
+          <w:rFonts w:eastAsia="NSimSun" w:cs="Arial"/>
+          <w:color w:val="auto"/>
+          <w:kern w:val="2"/>
+          <w:sz w:val="24"/>
+          <w:szCs w:val="24"/>
+          <w:lang w:val="nl-NL" w:eastAsia="zh-CN" w:bidi="hi-IN"/>
+        </w:rPr>
+        <w:t xml:space="preserve">kan vervolgens worden opgeslagen </w:t>
+      </w:r>
+      <w:r>
+        <w:rPr>
+          <w:rFonts w:eastAsia="NSimSun" w:cs="Arial"/>
+          <w:color w:val="auto"/>
+          <w:kern w:val="2"/>
+          <w:sz w:val="24"/>
+          <w:szCs w:val="24"/>
+          <w:lang w:val="nl-NL" w:eastAsia="zh-CN" w:bidi="hi-IN"/>
+        </w:rPr>
+        <w:t>door</w:t>
+      </w:r>
+      <w:r>
+        <w:rPr>
+          <w:rFonts w:eastAsia="NSimSun" w:cs="Arial"/>
+          <w:color w:val="auto"/>
+          <w:kern w:val="2"/>
+          <w:sz w:val="24"/>
+          <w:szCs w:val="24"/>
+          <w:lang w:val="nl-NL" w:eastAsia="zh-CN" w:bidi="hi-IN"/>
+        </w:rPr>
+        <w:t xml:space="preserve"> </w:t>
+      </w:r>
+      <w:r>
+        <w:rPr>
+          <w:rFonts w:eastAsia="NSimSun" w:cs="Arial"/>
+          <w:color w:val="auto"/>
+          <w:kern w:val="2"/>
+          <w:sz w:val="24"/>
+          <w:szCs w:val="24"/>
+          <w:lang w:val="nl-NL" w:eastAsia="zh-CN" w:bidi="hi-IN"/>
+        </w:rPr>
+        <w:t>op het vinkje te drukken, of door in het tekstvak op enter te drukken.</w:t>
+      </w:r>
+    </w:p>
+    <w:p>
+      <w:pPr>
+        <w:pStyle w:val="Heading2"/>
+        <w:rPr>
+          <w:i w:val="false"/>
+          <w:i w:val="false"/>
+          <w:iCs w:val="false"/>
+          <w:lang w:val="nl-NL"/>
+        </w:rPr>
+      </w:pPr>
+      <w:r>
+        <w:rPr>
+          <w:lang w:val="nl-NL" w:eastAsia="zh-CN" w:bidi="hi-IN"/>
+        </w:rPr>
+        <w:drawing>
+          <wp:anchor behindDoc="0" distT="0" distB="0" distL="0" distR="0" simplePos="0" locked="0" layoutInCell="1" allowOverlap="1" relativeHeight="3">
+            <wp:simplePos x="0" y="0"/>
+            <wp:positionH relativeFrom="column">
+              <wp:posOffset>3303270</wp:posOffset>
+            </wp:positionH>
+            <wp:positionV relativeFrom="paragraph">
+              <wp:posOffset>94615</wp:posOffset>
+            </wp:positionV>
+            <wp:extent cx="2819400" cy="1390650"/>
+            <wp:effectExtent l="0" t="0" r="0" b="0"/>
+            <wp:wrapSquare wrapText="largest"/>
+            <wp:docPr id="2" name="Image2" descr=""/>
+            <wp:cNvGraphicFramePr>
+              <a:graphicFrameLocks xmlns:a="http://schemas.openxmlformats.org/drawingml/2006/main" noChangeAspect="1"/>
+            </wp:cNvGraphicFramePr>
+            <a:graphic xmlns:a="http://schemas.openxmlformats.org/drawingml/2006/main">
+              <a:graphicData uri="http://schemas.openxmlformats.org/drawingml/2006/picture">
+                <pic:pic xmlns:pic="http://schemas.openxmlformats.org/drawingml/2006/picture">
+                  <pic:nvPicPr>
+                    <pic:cNvPr id="2" name="Image2" descr=""/>
+                    <pic:cNvPicPr>
+                      <a:picLocks noChangeAspect="1" noChangeArrowheads="1"/>
+                    </pic:cNvPicPr>
+                  </pic:nvPicPr>
+                  <pic:blipFill>
+                    <a:blip r:embed="rId3"/>
+                    <a:stretch>
+                      <a:fillRect/>
+                    </a:stretch>
+                  </pic:blipFill>
+                  <pic:spPr bwMode="auto">
+                    <a:xfrm>
+                      <a:off x="0" y="0"/>
+                      <a:ext cx="2819400" cy="1390650"/>
+                    </a:xfrm>
+                    <a:prstGeom prst="rect">
+                      <a:avLst/>
+                    </a:prstGeom>
+                    <a:ln w="635">
+                      <a:solidFill>
+                        <a:srgbClr val="000000"/>
+                      </a:solidFill>
+                    </a:ln>
+                  </pic:spPr>
+                </pic:pic>
+              </a:graphicData>
+            </a:graphic>
+          </wp:anchor>
+        </w:drawing>
+      </w:r>
+      <w:r>
+        <w:rPr>
+          <w:lang w:val="nl-NL" w:eastAsia="zh-CN" w:bidi="hi-IN"/>
+        </w:rPr>
+        <w:t>Overzicht</w:t>
+      </w:r>
+    </w:p>
+    <w:p>
+      <w:pPr>
+        <w:pStyle w:val="TextBody"/>
+        <w:rPr>
+          <w:i w:val="false"/>
+          <w:i w:val="false"/>
+          <w:iCs w:val="false"/>
+          <w:lang w:val="nl-NL"/>
+        </w:rPr>
+      </w:pPr>
+      <w:r>
+        <w:rPr>
+          <w:lang w:val="nl-NL" w:eastAsia="zh-CN" w:bidi="hi-IN"/>
+        </w:rPr>
+        <w:t>In het overzicht zijn alle todos zichtbaar, eventueel met filters toegepast (zie sectie “Filters”). Hier kunnen todos gemarkeerd worden als “klaar”, en kunnen ze gewijzigd of verwijderd worden.</w:t>
+      </w:r>
+    </w:p>
+    <w:p>
+      <w:pPr>
+        <w:pStyle w:val="Heading3"/>
+        <w:rPr>
+          <w:i w:val="false"/>
+          <w:i w:val="false"/>
+          <w:iCs w:val="false"/>
+          <w:lang w:val="nl-NL"/>
+        </w:rPr>
+      </w:pPr>
+      <w:r>
+        <w:rPr/>
+        <w:drawing>
+          <wp:anchor behindDoc="0" distT="0" distB="0" distL="0" distR="0" simplePos="0" locked="0" layoutInCell="1" allowOverlap="1" relativeHeight="7">
+            <wp:simplePos x="0" y="0"/>
+            <wp:positionH relativeFrom="column">
+              <wp:posOffset>4160520</wp:posOffset>
+            </wp:positionH>
+            <wp:positionV relativeFrom="paragraph">
+              <wp:posOffset>275590</wp:posOffset>
+            </wp:positionV>
+            <wp:extent cx="1400175" cy="619125"/>
+            <wp:effectExtent l="0" t="0" r="0" b="0"/>
+            <wp:wrapSquare wrapText="largest"/>
+            <wp:docPr id="3" name="Image6" descr=""/>
+            <wp:cNvGraphicFramePr>
+              <a:graphicFrameLocks xmlns:a="http://schemas.openxmlformats.org/drawingml/2006/main" noChangeAspect="1"/>
+            </wp:cNvGraphicFramePr>
+            <a:graphic xmlns:a="http://schemas.openxmlformats.org/drawingml/2006/main">
+              <a:graphicData uri="http://schemas.openxmlformats.org/drawingml/2006/picture">
+                <pic:pic xmlns:pic="http://schemas.openxmlformats.org/drawingml/2006/picture">
+                  <pic:nvPicPr>
+                    <pic:cNvPr id="3" name="Image6" descr=""/>
+                    <pic:cNvPicPr>
+                      <a:picLocks noChangeAspect="1" noChangeArrowheads="1"/>
+                    </pic:cNvPicPr>
+                  </pic:nvPicPr>
+                  <pic:blipFill>
+                    <a:blip r:embed="rId4"/>
+                    <a:stretch>
+                      <a:fillRect/>
+                    </a:stretch>
+                  </pic:blipFill>
+                  <pic:spPr bwMode="auto">
+                    <a:xfrm>
+                      <a:off x="0" y="0"/>
+                      <a:ext cx="1400175" cy="619125"/>
+                    </a:xfrm>
+                    <a:prstGeom prst="rect">
+                      <a:avLst/>
+                    </a:prstGeom>
+                    <a:ln w="635">
+                      <a:solidFill>
+                        <a:srgbClr val="000000"/>
+                      </a:solidFill>
+                    </a:ln>
+                  </pic:spPr>
+                </pic:pic>
+              </a:graphicData>
+            </a:graphic>
+          </wp:anchor>
+        </w:drawing>
+      </w:r>
+      <w:r>
+        <w:rPr/>
+        <w:t>Status wijzigen</w:t>
+      </w:r>
+    </w:p>
+    <w:p>
+      <w:pPr>
+        <w:pStyle w:val="TextBody"/>
+        <w:rPr>
+          <w:i w:val="false"/>
+          <w:i w:val="false"/>
+          <w:iCs w:val="false"/>
+          <w:lang w:val="nl-NL"/>
+        </w:rPr>
+      </w:pPr>
+      <w:r>
+        <w:rPr/>
+        <w:t>Door de checkbox onder “Status” aan te vinken, wordt de todo gemarkeerd als “klaar”. Dit kan ook weer uitgevinkt worden.</w:t>
+      </w:r>
+    </w:p>
+    <w:p>
+      <w:pPr>
+        <w:pStyle w:val="Heading3"/>
+        <w:rPr>
+          <w:i w:val="false"/>
+          <w:i w:val="false"/>
+          <w:iCs w:val="false"/>
+          <w:lang w:val="nl-NL"/>
+        </w:rPr>
+      </w:pPr>
+      <w:r>
+        <w:rPr/>
+        <w:t>Todo wijzigen</w:t>
+      </w:r>
+    </w:p>
+    <w:p>
+      <w:pPr>
+        <w:pStyle w:val="TextBody"/>
+        <w:rPr>
+          <w:i w:val="false"/>
+          <w:i w:val="false"/>
+          <w:iCs w:val="false"/>
+          <w:lang w:val="nl-NL"/>
+        </w:rPr>
+      </w:pPr>
+      <w:r>
+        <w:rPr/>
+        <w:t>Door op het pen icoontje te drukken kan een</w:t>
+      </w:r>
+      <w:r>
+        <w:drawing>
+          <wp:anchor behindDoc="0" distT="0" distB="0" distL="0" distR="0" simplePos="0" locked="0" layoutInCell="1" allowOverlap="1" relativeHeight="4">
+            <wp:simplePos x="0" y="0"/>
+            <wp:positionH relativeFrom="column">
+              <wp:posOffset>2931795</wp:posOffset>
+            </wp:positionH>
+            <wp:positionV relativeFrom="paragraph">
+              <wp:posOffset>-66675</wp:posOffset>
+            </wp:positionV>
+            <wp:extent cx="3314700" cy="704850"/>
+            <wp:effectExtent l="0" t="0" r="0" b="0"/>
+            <wp:wrapSquare wrapText="largest"/>
+            <wp:docPr id="4" name="Image3" descr=""/>
+            <wp:cNvGraphicFramePr>
+              <a:graphicFrameLocks xmlns:a="http://schemas.openxmlformats.org/drawingml/2006/main" noChangeAspect="1"/>
+            </wp:cNvGraphicFramePr>
+            <a:graphic xmlns:a="http://schemas.openxmlformats.org/drawingml/2006/main">
+              <a:graphicData uri="http://schemas.openxmlformats.org/drawingml/2006/picture">
+                <pic:pic xmlns:pic="http://schemas.openxmlformats.org/drawingml/2006/picture">
+                  <pic:nvPicPr>
+                    <pic:cNvPr id="4" name="Image3" descr=""/>
+                    <pic:cNvPicPr>
+                      <a:picLocks noChangeAspect="1" noChangeArrowheads="1"/>
+                    </pic:cNvPicPr>
+                  </pic:nvPicPr>
+                  <pic:blipFill>
+                    <a:blip r:embed="rId5"/>
+                    <a:stretch>
+                      <a:fillRect/>
+                    </a:stretch>
+                  </pic:blipFill>
+                  <pic:spPr bwMode="auto">
+                    <a:xfrm>
+                      <a:off x="0" y="0"/>
+                      <a:ext cx="3314700" cy="704850"/>
+                    </a:xfrm>
+                    <a:prstGeom prst="rect">
+                      <a:avLst/>
+                    </a:prstGeom>
+                    <a:ln w="635">
+                      <a:solidFill>
+                        <a:srgbClr val="000000"/>
+                      </a:solidFill>
+                    </a:ln>
+                  </pic:spPr>
+                </pic:pic>
+              </a:graphicData>
+            </a:graphic>
+          </wp:anchor>
+        </w:drawing>
+      </w:r>
+      <w:r>
+        <w:rPr/>
+        <w:t xml:space="preserve"> </w:t>
+      </w:r>
+      <w:r>
+        <w:rPr/>
+        <w:t>todo aangepast worden. De aanpassing kan worden opgeslagen met het vinkje, of worden teruggedraaid met de undo-knop. Eveneens kunnen de knoppen ‘enter’ (opslaan) en ‘esc’ (ongedaan maken) worden gebruikt wanneer het tekstveld is geselecteerd. Tijdens het wijzigen kunnen geen andere acties worden uitgevoerd.</w:t>
+      </w:r>
+    </w:p>
+    <w:p>
+      <w:pPr>
+        <w:pStyle w:val="TextBody"/>
+        <w:rPr>
+          <w:i w:val="false"/>
+          <w:i w:val="false"/>
+          <w:iCs w:val="false"/>
+          <w:lang w:val="nl-NL"/>
+        </w:rPr>
+      </w:pPr>
+      <w:r>
+        <w:rPr/>
+        <w:t>Door op het kruisje te drukken, wordt de todo blijvend verwijderd.</w:t>
+      </w:r>
+    </w:p>
+    <w:p>
+      <w:pPr>
+        <w:pStyle w:val="Heading2"/>
+        <w:rPr>
+          <w:i w:val="false"/>
+          <w:i w:val="false"/>
+          <w:iCs w:val="false"/>
+          <w:lang w:val="nl-NL"/>
+        </w:rPr>
+      </w:pPr>
+      <w:r>
+        <w:rPr/>
+        <w:drawing>
+          <wp:anchor behindDoc="0" distT="0" distB="0" distL="0" distR="0" simplePos="0" locked="0" layoutInCell="1" allowOverlap="1" relativeHeight="6">
+            <wp:simplePos x="0" y="0"/>
+            <wp:positionH relativeFrom="column">
+              <wp:posOffset>4236720</wp:posOffset>
+            </wp:positionH>
+            <wp:positionV relativeFrom="paragraph">
+              <wp:posOffset>151765</wp:posOffset>
+            </wp:positionV>
+            <wp:extent cx="1247775" cy="714375"/>
+            <wp:effectExtent l="0" t="0" r="0" b="0"/>
+            <wp:wrapSquare wrapText="largest"/>
+            <wp:docPr id="5" name="Image5" descr=""/>
+            <wp:cNvGraphicFramePr>
+              <a:graphicFrameLocks xmlns:a="http://schemas.openxmlformats.org/drawingml/2006/main" noChangeAspect="1"/>
+            </wp:cNvGraphicFramePr>
+            <a:graphic xmlns:a="http://schemas.openxmlformats.org/drawingml/2006/main">
+              <a:graphicData uri="http://schemas.openxmlformats.org/drawingml/2006/picture">
+                <pic:pic xmlns:pic="http://schemas.openxmlformats.org/drawingml/2006/picture">
+                  <pic:nvPicPr>
+                    <pic:cNvPr id="5" name="Image5" descr=""/>
+                    <pic:cNvPicPr>
+                      <a:picLocks noChangeAspect="1" noChangeArrowheads="1"/>
+                    </pic:cNvPicPr>
+                  </pic:nvPicPr>
+                  <pic:blipFill>
+                    <a:blip r:embed="rId6"/>
+                    <a:stretch>
+                      <a:fillRect/>
+                    </a:stretch>
+                  </pic:blipFill>
+                  <pic:spPr bwMode="auto">
+                    <a:xfrm>
+                      <a:off x="0" y="0"/>
+                      <a:ext cx="1247775" cy="714375"/>
+                    </a:xfrm>
+                    <a:prstGeom prst="rect">
+                      <a:avLst/>
+                    </a:prstGeom>
+                    <a:ln w="635">
+                      <a:solidFill>
+                        <a:srgbClr val="000000"/>
+                      </a:solidFill>
+                    </a:ln>
+                  </pic:spPr>
+                </pic:pic>
+              </a:graphicData>
+            </a:graphic>
+          </wp:anchor>
+        </w:drawing>
+      </w:r>
+      <w:r>
+        <w:rPr/>
+        <w:t>Filters en sortering</w:t>
+      </w:r>
+    </w:p>
+    <w:p>
+      <w:pPr>
+        <w:pStyle w:val="TextBody"/>
+        <w:rPr>
+          <w:i w:val="false"/>
+          <w:i w:val="false"/>
+          <w:iCs w:val="false"/>
+          <w:lang w:val="nl-NL"/>
+        </w:rPr>
+      </w:pPr>
+      <w:r>
+        <w:rPr/>
+        <w:t>De tabel met todos kan worden gefilterd om alleen todos te tonen die klaar, of juist nog niet klaar zijn te tonen. Standaard worden alle todos getoond.</w:t>
+      </w:r>
+    </w:p>
+    <w:p>
+      <w:pPr>
+        <w:pStyle w:val="TextBody"/>
+        <w:spacing w:before="0" w:after="140"/>
+        <w:rPr>
+          <w:i w:val="false"/>
+          <w:i w:val="false"/>
+          <w:iCs w:val="false"/>
+          <w:lang w:val="nl-NL"/>
+        </w:rPr>
+      </w:pPr>
+      <w:r>
+        <w:rPr/>
+        <w:drawing>
+          <wp:anchor behindDoc="0" distT="0" distB="0" distL="0" distR="0" simplePos="0" locked="0" layoutInCell="1" allowOverlap="1" relativeHeight="5">
+            <wp:simplePos x="0" y="0"/>
+            <wp:positionH relativeFrom="column">
+              <wp:posOffset>3912870</wp:posOffset>
+            </wp:positionH>
+            <wp:positionV relativeFrom="paragraph">
+              <wp:posOffset>57785</wp:posOffset>
+            </wp:positionV>
+            <wp:extent cx="2190750" cy="247650"/>
+            <wp:effectExtent l="0" t="0" r="0" b="0"/>
+            <wp:wrapSquare wrapText="largest"/>
+            <wp:docPr id="6" name="Image4" descr=""/>
+            <wp:cNvGraphicFramePr>
+              <a:graphicFrameLocks xmlns:a="http://schemas.openxmlformats.org/drawingml/2006/main" noChangeAspect="1"/>
+            </wp:cNvGraphicFramePr>
+            <a:graphic xmlns:a="http://schemas.openxmlformats.org/drawingml/2006/main">
+              <a:graphicData uri="http://schemas.openxmlformats.org/drawingml/2006/picture">
+                <pic:pic xmlns:pic="http://schemas.openxmlformats.org/drawingml/2006/picture">
+                  <pic:nvPicPr>
+                    <pic:cNvPr id="6" name="Image4" descr=""/>
+                    <pic:cNvPicPr>
+                      <a:picLocks noChangeAspect="1" noChangeArrowheads="1"/>
+                    </pic:cNvPicPr>
+                  </pic:nvPicPr>
+                  <pic:blipFill>
+                    <a:blip r:embed="rId7"/>
+                    <a:stretch>
+                      <a:fillRect/>
+                    </a:stretch>
+                  </pic:blipFill>
+                  <pic:spPr bwMode="auto">
+                    <a:xfrm>
+                      <a:off x="0" y="0"/>
+                      <a:ext cx="2190750" cy="247650"/>
+                    </a:xfrm>
+                    <a:prstGeom prst="rect">
+                      <a:avLst/>
+                    </a:prstGeom>
+                    <a:ln w="635">
+                      <a:solidFill>
+                        <a:srgbClr val="000000"/>
+                      </a:solidFill>
+                    </a:ln>
+                  </pic:spPr>
+                </pic:pic>
+              </a:graphicData>
+            </a:graphic>
+          </wp:anchor>
+        </w:drawing>
+      </w:r>
+      <w:r>
+        <w:rPr/>
+        <w:t>Door in de tabel op de kolom titel ‘Beschrijving” te klikken, kunnen de todos op alfabetische volgorde worden gesorteerd.</w:t>
       </w:r>
     </w:p>
     <w:sectPr>
@@ -222,6 +1515,7 @@
       <w:pgNumType w:fmt="decimal"/>
       <w:formProt w:val="false"/>
       <w:textDirection w:val="lrTb"/>
+      <w:docGrid w:type="default" w:linePitch="100" w:charSpace="0"/>
     </w:sectPr>
   </w:body>
 </w:document>
@@ -254,6 +1548,7 @@
     </w:lvl>
     <w:lvl w:ilvl="2">
       <w:start w:val="1"/>
+      <w:pStyle w:val="Heading3"/>
       <w:numFmt w:val="none"/>
       <w:suff w:val="nothing"/>
       <w:lvlText w:val=""/>
@@ -324,6 +1619,98 @@
     </w:lvl>
   </w:abstractNum>
   <w:abstractNum w:abstractNumId="2">
+    <w:lvl w:ilvl="0">
+      <w:start w:val="1"/>
+      <w:numFmt w:val="none"/>
+      <w:suff w:val="nothing"/>
+      <w:lvlText w:val=""/>
+      <w:lvlJc w:val="left"/>
+      <w:pPr>
+        <w:ind w:left="0" w:hanging="0"/>
+      </w:pPr>
+    </w:lvl>
+    <w:lvl w:ilvl="1">
+      <w:start w:val="1"/>
+      <w:numFmt w:val="none"/>
+      <w:suff w:val="nothing"/>
+      <w:lvlText w:val=""/>
+      <w:lvlJc w:val="left"/>
+      <w:pPr>
+        <w:ind w:left="0" w:hanging="0"/>
+      </w:pPr>
+    </w:lvl>
+    <w:lvl w:ilvl="2">
+      <w:start w:val="1"/>
+      <w:numFmt w:val="none"/>
+      <w:suff w:val="nothing"/>
+      <w:lvlText w:val=""/>
+      <w:lvlJc w:val="left"/>
+      <w:pPr>
+        <w:ind w:left="0" w:hanging="0"/>
+      </w:pPr>
+    </w:lvl>
+    <w:lvl w:ilvl="3">
+      <w:start w:val="1"/>
+      <w:numFmt w:val="none"/>
+      <w:suff w:val="nothing"/>
+      <w:lvlText w:val=""/>
+      <w:lvlJc w:val="left"/>
+      <w:pPr>
+        <w:ind w:left="0" w:hanging="0"/>
+      </w:pPr>
+    </w:lvl>
+    <w:lvl w:ilvl="4">
+      <w:start w:val="1"/>
+      <w:numFmt w:val="none"/>
+      <w:suff w:val="nothing"/>
+      <w:lvlText w:val=""/>
+      <w:lvlJc w:val="left"/>
+      <w:pPr>
+        <w:ind w:left="0" w:hanging="0"/>
+      </w:pPr>
+    </w:lvl>
+    <w:lvl w:ilvl="5">
+      <w:start w:val="1"/>
+      <w:numFmt w:val="none"/>
+      <w:suff w:val="nothing"/>
+      <w:lvlText w:val=""/>
+      <w:lvlJc w:val="left"/>
+      <w:pPr>
+        <w:ind w:left="0" w:hanging="0"/>
+      </w:pPr>
+    </w:lvl>
+    <w:lvl w:ilvl="6">
+      <w:start w:val="1"/>
+      <w:numFmt w:val="none"/>
+      <w:suff w:val="nothing"/>
+      <w:lvlText w:val=""/>
+      <w:lvlJc w:val="left"/>
+      <w:pPr>
+        <w:ind w:left="0" w:hanging="0"/>
+      </w:pPr>
+    </w:lvl>
+    <w:lvl w:ilvl="7">
+      <w:start w:val="1"/>
+      <w:numFmt w:val="none"/>
+      <w:suff w:val="nothing"/>
+      <w:lvlText w:val=""/>
+      <w:lvlJc w:val="left"/>
+      <w:pPr>
+        <w:ind w:left="0" w:hanging="0"/>
+      </w:pPr>
+    </w:lvl>
+    <w:lvl w:ilvl="8">
+      <w:start w:val="1"/>
+      <w:numFmt w:val="none"/>
+      <w:suff w:val="nothing"/>
+      <w:lvlText w:val=""/>
+      <w:lvlJc w:val="left"/>
+      <w:pPr>
+        <w:ind w:left="0" w:hanging="0"/>
+      </w:pPr>
+    </w:lvl>
+  </w:abstractNum>
+  <w:abstractNum w:abstractNumId="3">
     <w:lvl w:ilvl="0">
       <w:start w:val="1"/>
       <w:numFmt w:val="decimal"/>
@@ -335,7 +1722,6 @@
         </w:tabs>
         <w:ind w:left="720" w:hanging="360"/>
       </w:pPr>
-      <w:rPr/>
     </w:lvl>
     <w:lvl w:ilvl="1">
       <w:start w:val="1"/>
@@ -348,7 +1734,6 @@
         </w:tabs>
         <w:ind w:left="1080" w:hanging="360"/>
       </w:pPr>
-      <w:rPr/>
     </w:lvl>
     <w:lvl w:ilvl="2">
       <w:start w:val="1"/>
@@ -361,7 +1746,6 @@
         </w:tabs>
         <w:ind w:left="1440" w:hanging="360"/>
       </w:pPr>
-      <w:rPr/>
     </w:lvl>
     <w:lvl w:ilvl="3">
       <w:start w:val="1"/>
@@ -374,7 +1758,6 @@
         </w:tabs>
         <w:ind w:left="1800" w:hanging="360"/>
       </w:pPr>
-      <w:rPr/>
     </w:lvl>
     <w:lvl w:ilvl="4">
       <w:start w:val="1"/>
@@ -387,7 +1770,6 @@
         </w:tabs>
         <w:ind w:left="2160" w:hanging="360"/>
       </w:pPr>
-      <w:rPr/>
     </w:lvl>
     <w:lvl w:ilvl="5">
       <w:start w:val="1"/>
@@ -400,7 +1782,6 @@
         </w:tabs>
         <w:ind w:left="2520" w:hanging="360"/>
       </w:pPr>
-      <w:rPr/>
     </w:lvl>
     <w:lvl w:ilvl="6">
       <w:start w:val="1"/>
@@ -413,7 +1794,6 @@
         </w:tabs>
         <w:ind w:left="2880" w:hanging="360"/>
       </w:pPr>
-      <w:rPr/>
     </w:lvl>
     <w:lvl w:ilvl="7">
       <w:start w:val="1"/>
@@ -426,7 +1806,6 @@
         </w:tabs>
         <w:ind w:left="3240" w:hanging="360"/>
       </w:pPr>
-      <w:rPr/>
     </w:lvl>
     <w:lvl w:ilvl="8">
       <w:start w:val="1"/>
@@ -439,7 +1818,6 @@
         </w:tabs>
         <w:ind w:left="3600" w:hanging="360"/>
       </w:pPr>
-      <w:rPr/>
     </w:lvl>
   </w:abstractNum>
   <w:num w:numId="1">
@@ -447,6 +1825,9 @@
   </w:num>
   <w:num w:numId="2">
     <w:abstractNumId w:val="2"/>
+  </w:num>
+  <w:num w:numId="3">
+    <w:abstractNumId w:val="3"/>
   </w:num>
 </w:numbering>
 </file>
@@ -458,15 +1839,12 @@
       <w:rPr>
         <w:rFonts w:ascii="Liberation Serif" w:hAnsi="Liberation Serif" w:eastAsia="NSimSun" w:cs="Arial"/>
         <w:kern w:val="2"/>
-        <w:sz w:val="24"/>
         <w:szCs w:val="24"/>
-        <w:lang w:val="en-US" w:eastAsia="zh-CN" w:bidi="hi-IN"/>
+        <w:lang w:val="nl-NL" w:eastAsia="zh-CN" w:bidi="hi-IN"/>
       </w:rPr>
     </w:rPrDefault>
     <w:pPrDefault>
-      <w:pPr>
-        <w:widowControl/>
-      </w:pPr>
+      <w:pPr/>
     </w:pPrDefault>
   </w:docDefaults>
   <w:style w:type="paragraph" w:styleId="Normal">
@@ -475,6 +1853,8 @@
     <w:pPr>
       <w:widowControl/>
       <w:bidi w:val="0"/>
+      <w:spacing w:before="0" w:after="0"/>
+      <w:jc w:val="left"/>
     </w:pPr>
     <w:rPr>
       <w:rFonts w:ascii="Liberation Serif" w:hAnsi="Liberation Serif" w:eastAsia="NSimSun" w:cs="Arial"/>
@@ -495,6 +1875,9 @@
         <w:ilvl w:val="0"/>
         <w:numId w:val="1"/>
       </w:numPr>
+      <w:pBdr>
+        <w:bottom w:val="single" w:sz="2" w:space="1" w:color="000000"/>
+      </w:pBdr>
       <w:spacing w:before="240" w:after="120"/>
       <w:outlineLvl w:val="0"/>
     </w:pPr>
@@ -503,6 +1886,7 @@
       <w:bCs/>
       <w:sz w:val="36"/>
       <w:szCs w:val="36"/>
+      <w:u w:val="none"/>
     </w:rPr>
   </w:style>
   <w:style w:type="paragraph" w:styleId="Heading2">
@@ -521,14 +1905,42 @@
     <w:rPr>
       <w:b/>
       <w:bCs/>
-      <w:sz w:val="32"/>
+      <w:sz w:val="36"/>
       <w:szCs w:val="32"/>
+    </w:rPr>
+  </w:style>
+  <w:style w:type="paragraph" w:styleId="Heading3">
+    <w:name w:val="Heading 3"/>
+    <w:basedOn w:val="Heading"/>
+    <w:next w:val="TextBody"/>
+    <w:qFormat/>
+    <w:pPr>
+      <w:numPr>
+        <w:ilvl w:val="2"/>
+        <w:numId w:val="1"/>
+      </w:numPr>
+      <w:spacing w:before="140" w:after="120"/>
+      <w:outlineLvl w:val="2"/>
+    </w:pPr>
+    <w:rPr>
+      <w:b/>
+      <w:bCs/>
+      <w:i w:val="false"/>
+      <w:sz w:val="28"/>
+      <w:szCs w:val="28"/>
     </w:rPr>
   </w:style>
   <w:style w:type="character" w:styleId="NumberingSymbols">
     <w:name w:val="Numbering Symbols"/>
     <w:qFormat/>
     <w:rPr/>
+  </w:style>
+  <w:style w:type="character" w:styleId="Bullets">
+    <w:name w:val="Bullets"/>
+    <w:qFormat/>
+    <w:rPr>
+      <w:rFonts w:ascii="OpenSymbol" w:hAnsi="OpenSymbol" w:eastAsia="OpenSymbol" w:cs="OpenSymbol"/>
+    </w:rPr>
   </w:style>
   <w:style w:type="paragraph" w:styleId="Heading">
     <w:name w:val="Heading"/>
@@ -617,5 +2029,18 @@
       <w:szCs w:val="36"/>
     </w:rPr>
   </w:style>
+  <w:style w:type="paragraph" w:styleId="PreformattedText">
+    <w:name w:val="Preformatted Text"/>
+    <w:basedOn w:val="Normal"/>
+    <w:qFormat/>
+    <w:pPr>
+      <w:spacing w:before="0" w:after="0"/>
+    </w:pPr>
+    <w:rPr>
+      <w:rFonts w:ascii="Liberation Mono" w:hAnsi="Liberation Mono" w:eastAsia="NSimSun" w:cs="Liberation Mono"/>
+      <w:sz w:val="20"/>
+      <w:szCs w:val="20"/>
+    </w:rPr>
+  </w:style>
 </w:styles>
 </file>
--- a/documentatie.docx
+++ b/documentatie.docx
@@ -42,65 +42,6 @@
     <w:p>
       <w:pPr>
         <w:pStyle w:val="Heading1"/>
-        <w:numPr>
-          <w:ilvl w:val="0"/>
-          <w:numId w:val="2"/>
-        </w:numPr>
-        <w:bidi w:val="0"/>
-        <w:jc w:val="left"/>
-        <w:rPr>
-          <w:lang w:val="nl-NL"/>
-        </w:rPr>
-      </w:pPr>
-      <w:r>
-        <w:rPr>
-          <w:rFonts w:eastAsia="Microsoft YaHei" w:cs="Arial"/>
-          <w:b/>
-          <w:bCs/>
-          <w:color w:val="auto"/>
-          <w:kern w:val="2"/>
-          <w:sz w:val="36"/>
-          <w:szCs w:val="36"/>
-          <w:lang w:val="nl-NL" w:eastAsia="zh-CN" w:bidi="hi-IN"/>
-        </w:rPr>
-        <w:t>Lokaal starten applicatie</w:t>
-      </w:r>
-    </w:p>
-    <w:p>
-      <w:pPr>
-        <w:pStyle w:val="TextBody"/>
-        <w:bidi w:val="0"/>
-        <w:jc w:val="left"/>
-        <w:rPr>
-          <w:lang w:val="nl-NL" w:eastAsia="zh-CN" w:bidi="hi-IN"/>
-        </w:rPr>
-      </w:pPr>
-      <w:r>
-        <w:rPr>
-          <w:lang w:val="nl-NL" w:eastAsia="zh-CN" w:bidi="hi-IN"/>
-        </w:rPr>
-        <w:t>Voor het lokaal opstarten van de applicatie is het nodig om Node.js met NPM te installeren. Hiermee kan de client via de command line gestart worden.</w:t>
-      </w:r>
-    </w:p>
-    <w:p>
-      <w:pPr>
-        <w:pStyle w:val="TextBody"/>
-        <w:bidi w:val="0"/>
-        <w:jc w:val="left"/>
-        <w:rPr>
-          <w:lang w:val="nl-NL"/>
-        </w:rPr>
-      </w:pPr>
-      <w:r>
-        <w:rPr>
-          <w:lang w:val="nl-NL" w:eastAsia="zh-CN" w:bidi="hi-IN"/>
-        </w:rPr>
-        <w:t>Voor het starten van de client:</w:t>
-      </w:r>
-    </w:p>
-    <w:p>
-      <w:pPr>
-        <w:pStyle w:val="TextBody"/>
         <w:numPr>
           <w:ilvl w:val="0"/>
           <w:numId w:val="3"/>
@@ -113,9 +54,48 @@
       </w:pPr>
       <w:r>
         <w:rPr>
-          <w:lang w:val="nl-NL" w:eastAsia="zh-CN" w:bidi="hi-IN"/>
-        </w:rPr>
-        <w:t>Via de command line, ga naar de BasicWebApp/client map</w:t>
+          <w:rFonts w:eastAsia="Microsoft YaHei" w:cs="Arial"/>
+          <w:b/>
+          <w:bCs/>
+          <w:color w:val="auto"/>
+          <w:kern w:val="2"/>
+          <w:sz w:val="36"/>
+          <w:szCs w:val="36"/>
+          <w:lang w:val="nl-NL" w:eastAsia="zh-CN" w:bidi="hi-IN"/>
+        </w:rPr>
+        <w:t>Lokaal starten applicatie</w:t>
+      </w:r>
+    </w:p>
+    <w:p>
+      <w:pPr>
+        <w:pStyle w:val="TextBody"/>
+        <w:bidi w:val="0"/>
+        <w:jc w:val="left"/>
+        <w:rPr>
+          <w:lang w:val="nl-NL" w:eastAsia="zh-CN" w:bidi="hi-IN"/>
+        </w:rPr>
+      </w:pPr>
+      <w:r>
+        <w:rPr>
+          <w:lang w:val="nl-NL" w:eastAsia="zh-CN" w:bidi="hi-IN"/>
+        </w:rPr>
+        <w:t>Voor het lokaal opstarten van de applicatie is het nodig om Node.js met NPM te installeren. Hiermee kan de client via de command line gestart worden.</w:t>
+      </w:r>
+    </w:p>
+    <w:p>
+      <w:pPr>
+        <w:pStyle w:val="TextBody"/>
+        <w:bidi w:val="0"/>
+        <w:jc w:val="left"/>
+        <w:rPr>
+          <w:lang w:val="nl-NL"/>
+        </w:rPr>
+      </w:pPr>
+      <w:r>
+        <w:rPr>
+          <w:lang w:val="nl-NL" w:eastAsia="zh-CN" w:bidi="hi-IN"/>
+        </w:rPr>
+        <w:t>Voor het starten van de client:</w:t>
       </w:r>
     </w:p>
     <w:p>
@@ -123,7 +103,7 @@
         <w:pStyle w:val="TextBody"/>
         <w:numPr>
           <w:ilvl w:val="0"/>
-          <w:numId w:val="3"/>
+          <w:numId w:val="4"/>
         </w:numPr>
         <w:bidi w:val="0"/>
         <w:jc w:val="left"/>
@@ -135,15 +115,7 @@
         <w:rPr>
           <w:lang w:val="nl-NL" w:eastAsia="zh-CN" w:bidi="hi-IN"/>
         </w:rPr>
-        <w:t xml:space="preserve">Installeer de client met: </w:t>
-      </w:r>
-      <w:r>
-        <w:rPr>
-          <w:i/>
-          <w:iCs/>
-          <w:lang w:val="nl-NL" w:eastAsia="zh-CN" w:bidi="hi-IN"/>
-        </w:rPr>
-        <w:t>npm install</w:t>
+        <w:t>Via de command line, ga naar de BasicWebApp/client map</w:t>
       </w:r>
     </w:p>
     <w:p>
@@ -151,7 +123,7 @@
         <w:pStyle w:val="TextBody"/>
         <w:numPr>
           <w:ilvl w:val="0"/>
-          <w:numId w:val="3"/>
+          <w:numId w:val="4"/>
         </w:numPr>
         <w:bidi w:val="0"/>
         <w:jc w:val="left"/>
@@ -163,7 +135,7 @@
         <w:rPr>
           <w:lang w:val="nl-NL" w:eastAsia="zh-CN" w:bidi="hi-IN"/>
         </w:rPr>
-        <w:t xml:space="preserve">Start de client met </w:t>
+        <w:t xml:space="preserve">Installeer de client met: </w:t>
       </w:r>
       <w:r>
         <w:rPr>
@@ -171,7 +143,7 @@
           <w:iCs/>
           <w:lang w:val="nl-NL" w:eastAsia="zh-CN" w:bidi="hi-IN"/>
         </w:rPr>
-        <w:t>npm run serve</w:t>
+        <w:t>npm install</w:t>
       </w:r>
     </w:p>
     <w:p>
@@ -179,7 +151,35 @@
         <w:pStyle w:val="TextBody"/>
         <w:numPr>
           <w:ilvl w:val="0"/>
-          <w:numId w:val="3"/>
+          <w:numId w:val="4"/>
+        </w:numPr>
+        <w:bidi w:val="0"/>
+        <w:jc w:val="left"/>
+        <w:rPr>
+          <w:lang w:val="nl-NL"/>
+        </w:rPr>
+      </w:pPr>
+      <w:r>
+        <w:rPr>
+          <w:lang w:val="nl-NL" w:eastAsia="zh-CN" w:bidi="hi-IN"/>
+        </w:rPr>
+        <w:t xml:space="preserve">Start de client met </w:t>
+      </w:r>
+      <w:r>
+        <w:rPr>
+          <w:i/>
+          <w:iCs/>
+          <w:lang w:val="nl-NL" w:eastAsia="zh-CN" w:bidi="hi-IN"/>
+        </w:rPr>
+        <w:t>npm run serve</w:t>
+      </w:r>
+    </w:p>
+    <w:p>
+      <w:pPr>
+        <w:pStyle w:val="TextBody"/>
+        <w:numPr>
+          <w:ilvl w:val="0"/>
+          <w:numId w:val="4"/>
         </w:numPr>
         <w:bidi w:val="0"/>
         <w:spacing w:before="0" w:after="140"/>
@@ -202,7 +202,49 @@
     </w:p>
     <w:p>
       <w:pPr>
+        <w:pStyle w:val="TextBody"/>
+        <w:bidi w:val="0"/>
+        <w:spacing w:before="0" w:after="140"/>
+        <w:jc w:val="left"/>
+        <w:rPr>
+          <w:i w:val="false"/>
+          <w:i w:val="false"/>
+          <w:iCs w:val="false"/>
+          <w:lang w:val="nl-NL"/>
+        </w:rPr>
+      </w:pPr>
+      <w:r>
+        <w:rPr>
+          <w:i w:val="false"/>
+          <w:iCs w:val="false"/>
+          <w:lang w:val="nl-NL" w:eastAsia="zh-CN" w:bidi="hi-IN"/>
+        </w:rPr>
+        <w:t xml:space="preserve">De server kan gestart worden met </w:t>
+      </w:r>
+      <w:r>
+        <w:rPr>
+          <w:i/>
+          <w:iCs/>
+          <w:lang w:val="nl-NL" w:eastAsia="zh-CN" w:bidi="hi-IN"/>
+        </w:rPr>
+        <w:t>gradle bootRun</w:t>
+      </w:r>
+      <w:r>
+        <w:rPr>
+          <w:i w:val="false"/>
+          <w:iCs w:val="false"/>
+          <w:lang w:val="nl-NL" w:eastAsia="zh-CN" w:bidi="hi-IN"/>
+        </w:rPr>
+        <w:t>.</w:t>
+      </w:r>
+    </w:p>
+    <w:p>
+      <w:pPr>
         <w:pStyle w:val="Heading1"/>
+        <w:numPr>
+          <w:ilvl w:val="0"/>
+          <w:numId w:val="2"/>
+        </w:numPr>
         <w:rPr>
           <w:i w:val="false"/>
           <w:i w:val="false"/>
@@ -220,6 +262,10 @@
     <w:p>
       <w:pPr>
         <w:pStyle w:val="Heading2"/>
+        <w:numPr>
+          <w:ilvl w:val="1"/>
+          <w:numId w:val="2"/>
+        </w:numPr>
         <w:rPr>
           <w:i w:val="false"/>
           <w:i w:val="false"/>
@@ -248,19 +294,7 @@
         <w:rPr>
           <w:lang w:val="nl-NL" w:eastAsia="zh-CN" w:bidi="hi-IN"/>
         </w:rPr>
-        <w:t xml:space="preserve">De </w:t>
-      </w:r>
-      <w:r>
-        <w:rPr>
-          <w:lang w:val="nl-NL" w:eastAsia="zh-CN" w:bidi="hi-IN"/>
-        </w:rPr>
-        <w:t>S</w:t>
-      </w:r>
-      <w:r>
-        <w:rPr>
-          <w:lang w:val="nl-NL" w:eastAsia="zh-CN" w:bidi="hi-IN"/>
-        </w:rPr>
-        <w:t xml:space="preserve">erver </w:t>
+        <w:t xml:space="preserve">De Server </w:t>
       </w:r>
       <w:r>
         <w:rPr>
@@ -277,6 +311,10 @@
     <w:p>
       <w:pPr>
         <w:pStyle w:val="Heading3"/>
+        <w:numPr>
+          <w:ilvl w:val="2"/>
+          <w:numId w:val="2"/>
+        </w:numPr>
         <w:rPr>
           <w:i w:val="false"/>
           <w:i w:val="false"/>
@@ -342,6 +380,10 @@
     <w:p>
       <w:pPr>
         <w:pStyle w:val="Heading3"/>
+        <w:numPr>
+          <w:ilvl w:val="2"/>
+          <w:numId w:val="2"/>
+        </w:numPr>
         <w:rPr>
           <w:i w:val="false"/>
           <w:i w:val="false"/>
@@ -419,23 +461,7 @@
           <w:iCs w:val="false"/>
           <w:lang w:val="nl-NL" w:eastAsia="zh-CN" w:bidi="hi-IN"/>
         </w:rPr>
-        <w:t xml:space="preserve"> is de server port aangegeven. Deze is aangepast naar 9000 om 8080 vrij te houden voor de </w:t>
-      </w:r>
-      <w:r>
-        <w:rPr>
-          <w:i w:val="false"/>
-          <w:iCs w:val="false"/>
-          <w:lang w:val="nl-NL" w:eastAsia="zh-CN" w:bidi="hi-IN"/>
-        </w:rPr>
-        <w:t>C</w:t>
-      </w:r>
-      <w:r>
-        <w:rPr>
-          <w:i w:val="false"/>
-          <w:iCs w:val="false"/>
-          <w:lang w:val="nl-NL" w:eastAsia="zh-CN" w:bidi="hi-IN"/>
-        </w:rPr>
-        <w:t>lient.</w:t>
+        <w:t xml:space="preserve"> is de server port aangegeven. Deze is aangepast naar 9000 om 8080 vrij te houden voor de Client.</w:t>
       </w:r>
     </w:p>
     <w:p>
@@ -470,23 +496,7 @@
           <w:iCs w:val="false"/>
           <w:lang w:val="nl-NL" w:eastAsia="zh-CN" w:bidi="hi-IN"/>
         </w:rPr>
-        <w:t xml:space="preserve"> is een instelling toegevoegd om de primary key van een Todo </w:t>
-      </w:r>
-      <w:r>
-        <w:rPr>
-          <w:i w:val="false"/>
-          <w:iCs w:val="false"/>
-          <w:lang w:val="nl-NL" w:eastAsia="zh-CN" w:bidi="hi-IN"/>
-        </w:rPr>
-        <w:t xml:space="preserve">item </w:t>
-      </w:r>
-      <w:r>
-        <w:rPr>
-          <w:i w:val="false"/>
-          <w:iCs w:val="false"/>
-          <w:lang w:val="nl-NL" w:eastAsia="zh-CN" w:bidi="hi-IN"/>
-        </w:rPr>
-        <w:t xml:space="preserve">beschikbaar te stellen aan de client. </w:t>
+        <w:t xml:space="preserve"> is een instelling toegevoegd om de primary key van een Todo item beschikbaar te stellen aan de client. </w:t>
       </w:r>
       <w:r>
         <w:rPr>
@@ -513,6 +523,10 @@
     <w:p>
       <w:pPr>
         <w:pStyle w:val="Heading3"/>
+        <w:numPr>
+          <w:ilvl w:val="2"/>
+          <w:numId w:val="2"/>
+        </w:numPr>
         <w:rPr>
           <w:i w:val="false"/>
           <w:i w:val="false"/>
@@ -589,6 +603,10 @@
     <w:p>
       <w:pPr>
         <w:pStyle w:val="Heading2"/>
+        <w:numPr>
+          <w:ilvl w:val="1"/>
+          <w:numId w:val="2"/>
+        </w:numPr>
         <w:rPr>
           <w:i w:val="false"/>
           <w:i w:val="false"/>
@@ -795,22 +813,7 @@
           <w:szCs w:val="24"/>
           <w:lang w:val="nl-NL" w:eastAsia="zh-CN" w:bidi="hi-IN"/>
         </w:rPr>
-        <w:t xml:space="preserve">bevat het grootste deel van de applicatie. Deze bevat de ‘todo’ tabel en de functionaliteiten voor toevoegen, aanpassen en verwijderen van losse ‘todos’. </w:t>
-      </w:r>
-      <w:r>
-        <w:rPr>
-          <w:rFonts w:eastAsia="NSimSun" w:cs="Arial"/>
-          <w:b w:val="false"/>
-          <w:bCs w:val="false"/>
-          <w:i w:val="false"/>
-          <w:iCs w:val="false"/>
-          <w:color w:val="auto"/>
-          <w:kern w:val="2"/>
-          <w:sz w:val="24"/>
-          <w:szCs w:val="24"/>
-          <w:lang w:val="nl-NL" w:eastAsia="zh-CN" w:bidi="hi-IN"/>
-        </w:rPr>
-        <w:t xml:space="preserve">De data in de tabel is afkomstig van de </w:t>
+        <w:t xml:space="preserve">bevat het grootste deel van de applicatie. Deze bevat de ‘todo’ tabel en de functionaliteiten voor toevoegen, aanpassen en verwijderen van losse ‘todos’. De data in de tabel is afkomstig van de </w:t>
       </w:r>
       <w:r>
         <w:rPr>
@@ -902,6 +905,10 @@
     <w:p>
       <w:pPr>
         <w:pStyle w:val="Heading1"/>
+        <w:numPr>
+          <w:ilvl w:val="0"/>
+          <w:numId w:val="2"/>
+        </w:numPr>
         <w:rPr>
           <w:i w:val="false"/>
           <w:i w:val="false"/>
@@ -936,6 +943,10 @@
     <w:p>
       <w:pPr>
         <w:pStyle w:val="Heading2"/>
+        <w:numPr>
+          <w:ilvl w:val="1"/>
+          <w:numId w:val="2"/>
+        </w:numPr>
         <w:rPr>
           <w:i w:val="false"/>
           <w:i w:val="false"/>
@@ -1043,56 +1054,24 @@
           <w:szCs w:val="24"/>
           <w:lang w:val="nl-NL" w:eastAsia="zh-CN" w:bidi="hi-IN"/>
         </w:rPr>
-        <w:t xml:space="preserve">kan vervolgens worden opgeslagen </w:t>
-      </w:r>
-      <w:r>
-        <w:rPr>
-          <w:rFonts w:eastAsia="NSimSun" w:cs="Arial"/>
-          <w:color w:val="auto"/>
-          <w:kern w:val="2"/>
-          <w:sz w:val="24"/>
-          <w:szCs w:val="24"/>
-          <w:lang w:val="nl-NL" w:eastAsia="zh-CN" w:bidi="hi-IN"/>
-        </w:rPr>
-        <w:t>door</w:t>
-      </w:r>
-      <w:r>
-        <w:rPr>
-          <w:rFonts w:eastAsia="NSimSun" w:cs="Arial"/>
-          <w:color w:val="auto"/>
-          <w:kern w:val="2"/>
-          <w:sz w:val="24"/>
-          <w:szCs w:val="24"/>
-          <w:lang w:val="nl-NL" w:eastAsia="zh-CN" w:bidi="hi-IN"/>
-        </w:rPr>
-        <w:t xml:space="preserve"> </w:t>
-      </w:r>
-      <w:r>
-        <w:rPr>
-          <w:rFonts w:eastAsia="NSimSun" w:cs="Arial"/>
-          <w:color w:val="auto"/>
-          <w:kern w:val="2"/>
-          <w:sz w:val="24"/>
-          <w:szCs w:val="24"/>
-          <w:lang w:val="nl-NL" w:eastAsia="zh-CN" w:bidi="hi-IN"/>
-        </w:rPr>
-        <w:t>op het vinkje te drukken, of door in het tekstvak op enter te drukken.</w:t>
+        <w:t>kan vervolgens worden opgeslagen door op het vinkje te drukken, of door in het tekstvak op enter te drukken.</w:t>
       </w:r>
     </w:p>
     <w:p>
       <w:pPr>
         <w:pStyle w:val="Heading2"/>
-        <w:rPr>
-          <w:i w:val="false"/>
-          <w:i w:val="false"/>
-          <w:iCs w:val="false"/>
-          <w:lang w:val="nl-NL"/>
-        </w:rPr>
-      </w:pPr>
-      <w:r>
-        <w:rPr>
-          <w:lang w:val="nl-NL" w:eastAsia="zh-CN" w:bidi="hi-IN"/>
-        </w:rPr>
+        <w:numPr>
+          <w:ilvl w:val="1"/>
+          <w:numId w:val="2"/>
+        </w:numPr>
+        <w:rPr>
+          <w:i w:val="false"/>
+          <w:i w:val="false"/>
+          <w:iCs w:val="false"/>
+          <w:lang w:val="nl-NL"/>
+        </w:rPr>
+      </w:pPr>
+      <w:r>
         <w:drawing>
           <wp:anchor behindDoc="0" distT="0" distB="0" distL="0" distR="0" simplePos="0" locked="0" layoutInCell="1" allowOverlap="1" relativeHeight="3">
             <wp:simplePos x="0" y="0"/>
@@ -1148,7 +1127,13 @@
         <w:rPr>
           <w:lang w:val="nl-NL" w:eastAsia="zh-CN" w:bidi="hi-IN"/>
         </w:rPr>
-        <w:t>Overzicht</w:t>
+        <w:t>O</w:t>
+      </w:r>
+      <w:r>
+        <w:rPr>
+          <w:lang w:val="nl-NL" w:eastAsia="zh-CN" w:bidi="hi-IN"/>
+        </w:rPr>
+        <w:t>verzicht</w:t>
       </w:r>
     </w:p>
     <w:p>
@@ -1171,15 +1156,18 @@
     <w:p>
       <w:pPr>
         <w:pStyle w:val="Heading3"/>
-        <w:rPr>
-          <w:i w:val="false"/>
-          <w:i w:val="false"/>
-          <w:iCs w:val="false"/>
-          <w:lang w:val="nl-NL"/>
-        </w:rPr>
-      </w:pPr>
-      <w:r>
-        <w:rPr/>
+        <w:numPr>
+          <w:ilvl w:val="2"/>
+          <w:numId w:val="2"/>
+        </w:numPr>
+        <w:rPr>
+          <w:i w:val="false"/>
+          <w:i w:val="false"/>
+          <w:iCs w:val="false"/>
+          <w:lang w:val="nl-NL"/>
+        </w:rPr>
+      </w:pPr>
+      <w:r>
         <w:drawing>
           <wp:anchor behindDoc="0" distT="0" distB="0" distL="0" distR="0" simplePos="0" locked="0" layoutInCell="1" allowOverlap="1" relativeHeight="7">
             <wp:simplePos x="0" y="0"/>
@@ -1233,7 +1221,11 @@
       </w:r>
       <w:r>
         <w:rPr/>
-        <w:t>Status wijzigen</w:t>
+        <w:t>S</w:t>
+      </w:r>
+      <w:r>
+        <w:rPr/>
+        <w:t>tatus wijzigen</w:t>
       </w:r>
     </w:p>
     <w:p>
@@ -1254,6 +1246,10 @@
     <w:p>
       <w:pPr>
         <w:pStyle w:val="Heading3"/>
+        <w:numPr>
+          <w:ilvl w:val="2"/>
+          <w:numId w:val="2"/>
+        </w:numPr>
         <w:rPr>
           <w:i w:val="false"/>
           <w:i w:val="false"/>
@@ -1359,15 +1355,18 @@
     <w:p>
       <w:pPr>
         <w:pStyle w:val="Heading2"/>
-        <w:rPr>
-          <w:i w:val="false"/>
-          <w:i w:val="false"/>
-          <w:iCs w:val="false"/>
-          <w:lang w:val="nl-NL"/>
-        </w:rPr>
-      </w:pPr>
-      <w:r>
-        <w:rPr/>
+        <w:numPr>
+          <w:ilvl w:val="1"/>
+          <w:numId w:val="2"/>
+        </w:numPr>
+        <w:rPr>
+          <w:i w:val="false"/>
+          <w:i w:val="false"/>
+          <w:iCs w:val="false"/>
+          <w:lang w:val="nl-NL"/>
+        </w:rPr>
+      </w:pPr>
+      <w:r>
         <w:drawing>
           <wp:anchor behindDoc="0" distT="0" distB="0" distL="0" distR="0" simplePos="0" locked="0" layoutInCell="1" allowOverlap="1" relativeHeight="6">
             <wp:simplePos x="0" y="0"/>
@@ -1421,7 +1420,11 @@
       </w:r>
       <w:r>
         <w:rPr/>
-        <w:t>Filters en sortering</w:t>
+        <w:t>F</w:t>
+      </w:r>
+      <w:r>
+        <w:rPr/>
+        <w:t>ilters en sortering</w:t>
       </w:r>
     </w:p>
     <w:p>
@@ -1451,7 +1454,6 @@
         </w:rPr>
       </w:pPr>
       <w:r>
-        <w:rPr/>
         <w:drawing>
           <wp:anchor behindDoc="0" distT="0" distB="0" distL="0" distR="0" simplePos="0" locked="0" layoutInCell="1" allowOverlap="1" relativeHeight="5">
             <wp:simplePos x="0" y="0"/>
@@ -1505,7 +1507,11 @@
       </w:r>
       <w:r>
         <w:rPr/>
-        <w:t>Door in de tabel op de kolom titel ‘Beschrijving” te klikken, kunnen de todos op alfabetische volgorde worden gesorteerd.</w:t>
+        <w:t>D</w:t>
+      </w:r>
+      <w:r>
+        <w:rPr/>
+        <w:t>oor in de tabel op de kolom titel ‘Beschrijving” te klikken, kunnen de todos op alfabetische volgorde worden gesorteerd.</w:t>
       </w:r>
     </w:p>
     <w:sectPr>
@@ -1713,6 +1719,98 @@
   <w:abstractNum w:abstractNumId="3">
     <w:lvl w:ilvl="0">
       <w:start w:val="1"/>
+      <w:numFmt w:val="none"/>
+      <w:suff w:val="nothing"/>
+      <w:lvlText w:val=""/>
+      <w:lvlJc w:val="left"/>
+      <w:pPr>
+        <w:ind w:left="0" w:hanging="0"/>
+      </w:pPr>
+    </w:lvl>
+    <w:lvl w:ilvl="1">
+      <w:start w:val="1"/>
+      <w:numFmt w:val="none"/>
+      <w:suff w:val="nothing"/>
+      <w:lvlText w:val=""/>
+      <w:lvlJc w:val="left"/>
+      <w:pPr>
+        <w:ind w:left="0" w:hanging="0"/>
+      </w:pPr>
+    </w:lvl>
+    <w:lvl w:ilvl="2">
+      <w:start w:val="1"/>
+      <w:numFmt w:val="none"/>
+      <w:suff w:val="nothing"/>
+      <w:lvlText w:val=""/>
+      <w:lvlJc w:val="left"/>
+      <w:pPr>
+        <w:ind w:left="0" w:hanging="0"/>
+      </w:pPr>
+    </w:lvl>
+    <w:lvl w:ilvl="3">
+      <w:start w:val="1"/>
+      <w:numFmt w:val="none"/>
+      <w:suff w:val="nothing"/>
+      <w:lvlText w:val=""/>
+      <w:lvlJc w:val="left"/>
+      <w:pPr>
+        <w:ind w:left="0" w:hanging="0"/>
+      </w:pPr>
+    </w:lvl>
+    <w:lvl w:ilvl="4">
+      <w:start w:val="1"/>
+      <w:numFmt w:val="none"/>
+      <w:suff w:val="nothing"/>
+      <w:lvlText w:val=""/>
+      <w:lvlJc w:val="left"/>
+      <w:pPr>
+        <w:ind w:left="0" w:hanging="0"/>
+      </w:pPr>
+    </w:lvl>
+    <w:lvl w:ilvl="5">
+      <w:start w:val="1"/>
+      <w:numFmt w:val="none"/>
+      <w:suff w:val="nothing"/>
+      <w:lvlText w:val=""/>
+      <w:lvlJc w:val="left"/>
+      <w:pPr>
+        <w:ind w:left="0" w:hanging="0"/>
+      </w:pPr>
+    </w:lvl>
+    <w:lvl w:ilvl="6">
+      <w:start w:val="1"/>
+      <w:numFmt w:val="none"/>
+      <w:suff w:val="nothing"/>
+      <w:lvlText w:val=""/>
+      <w:lvlJc w:val="left"/>
+      <w:pPr>
+        <w:ind w:left="0" w:hanging="0"/>
+      </w:pPr>
+    </w:lvl>
+    <w:lvl w:ilvl="7">
+      <w:start w:val="1"/>
+      <w:numFmt w:val="none"/>
+      <w:suff w:val="nothing"/>
+      <w:lvlText w:val=""/>
+      <w:lvlJc w:val="left"/>
+      <w:pPr>
+        <w:ind w:left="0" w:hanging="0"/>
+      </w:pPr>
+    </w:lvl>
+    <w:lvl w:ilvl="8">
+      <w:start w:val="1"/>
+      <w:numFmt w:val="none"/>
+      <w:suff w:val="nothing"/>
+      <w:lvlText w:val=""/>
+      <w:lvlJc w:val="left"/>
+      <w:pPr>
+        <w:ind w:left="0" w:hanging="0"/>
+      </w:pPr>
+    </w:lvl>
+  </w:abstractNum>
+  <w:abstractNum w:abstractNumId="4">
+    <w:lvl w:ilvl="0">
+      <w:start w:val="1"/>
       <w:numFmt w:val="decimal"/>
       <w:lvlText w:val="%1."/>
       <w:lvlJc w:val="left"/>
@@ -1828,6 +1926,9 @@
   </w:num>
   <w:num w:numId="3">
     <w:abstractNumId w:val="3"/>
+  </w:num>
+  <w:num w:numId="4">
+    <w:abstractNumId w:val="4"/>
   </w:num>
 </w:numbering>
 </file>
@@ -1839,6 +1940,7 @@
       <w:rPr>
         <w:rFonts w:ascii="Liberation Serif" w:hAnsi="Liberation Serif" w:eastAsia="NSimSun" w:cs="Arial"/>
         <w:kern w:val="2"/>
+        <w:sz w:val="20"/>
         <w:szCs w:val="24"/>
         <w:lang w:val="nl-NL" w:eastAsia="zh-CN" w:bidi="hi-IN"/>
       </w:rPr>
